--- a/Entrega 3/Relatorio.docx
+++ b/Entrega 3/Relatorio.docx
@@ -3830,23 +3830,7 @@
           <w:szCs w:val="28"/>
           <w:lang w:val="en-US"/>
         </w:rPr>
-        <w:t xml:space="preserve">customerId </w:t>
-      </w:r>
-      <w:r>
-        <w:rPr>
-          <w:sz w:val="28"/>
-          <w:szCs w:val="28"/>
-          <w:lang w:val="en-US"/>
-        </w:rPr>
-        <w:t>is a</w:t>
-      </w:r>
-      <w:r>
-        <w:rPr>
-          <w:sz w:val="28"/>
-          <w:szCs w:val="28"/>
-          <w:lang w:val="en-US"/>
-        </w:rPr>
-        <w:t xml:space="preserve"> foreign key (referential integrity, FOREIGN KEY)</w:t>
+        <w:t>customerId is a foreign key (referential integrity, FOREIGN KEY)</w:t>
       </w:r>
     </w:p>
     <w:p>
@@ -3882,7 +3866,23 @@
           <w:szCs w:val="28"/>
           <w:lang w:val="en-US"/>
         </w:rPr>
-        <w:t>The pair customerId and locationId is the primary key (key restriction, PRIMARY KEY)</w:t>
+        <w:t xml:space="preserve">The pair customerId and locationId is </w:t>
+      </w:r>
+      <w:r>
+        <w:rPr>
+          <w:sz w:val="28"/>
+          <w:szCs w:val="28"/>
+          <w:lang w:val="en-US"/>
+        </w:rPr>
+        <w:t>a composite</w:t>
+      </w:r>
+      <w:r>
+        <w:rPr>
+          <w:sz w:val="28"/>
+          <w:szCs w:val="28"/>
+          <w:lang w:val="en-US"/>
+        </w:rPr>
+        <w:t xml:space="preserve"> primary key (key restriction, PRIMARY KEY)</w:t>
       </w:r>
     </w:p>
     <w:p>
@@ -4337,6 +4337,8 @@
       </w:pPr>
       <w:rPr>
         <w:rFonts w:ascii="Symbol" w:hAnsi="Symbol" w:cs="Symbol" w:hint="default"/>
+        <w:sz w:val="28"/>
+        <w:rFonts w:cs="Symbol"/>
       </w:rPr>
     </w:lvl>
     <w:lvl w:ilvl="1">
@@ -4362,6 +4364,7 @@
       </w:pPr>
       <w:rPr>
         <w:rFonts w:ascii="Wingdings" w:hAnsi="Wingdings" w:cs="Wingdings" w:hint="default"/>
+        <w:rFonts w:cs="Wingdings"/>
       </w:rPr>
     </w:lvl>
     <w:lvl w:ilvl="3">
@@ -4374,6 +4377,7 @@
       </w:pPr>
       <w:rPr>
         <w:rFonts w:ascii="Symbol" w:hAnsi="Symbol" w:cs="Symbol" w:hint="default"/>
+        <w:rFonts w:cs="Symbol"/>
       </w:rPr>
     </w:lvl>
     <w:lvl w:ilvl="4">
@@ -4399,6 +4403,7 @@
       </w:pPr>
       <w:rPr>
         <w:rFonts w:ascii="Wingdings" w:hAnsi="Wingdings" w:cs="Wingdings" w:hint="default"/>
+        <w:rFonts w:cs="Wingdings"/>
       </w:rPr>
     </w:lvl>
     <w:lvl w:ilvl="6">
@@ -4411,6 +4416,7 @@
       </w:pPr>
       <w:rPr>
         <w:rFonts w:ascii="Symbol" w:hAnsi="Symbol" w:cs="Symbol" w:hint="default"/>
+        <w:rFonts w:cs="Symbol"/>
       </w:rPr>
     </w:lvl>
     <w:lvl w:ilvl="7">
@@ -4436,6 +4442,7 @@
       </w:pPr>
       <w:rPr>
         <w:rFonts w:ascii="Wingdings" w:hAnsi="Wingdings" w:cs="Wingdings" w:hint="default"/>
+        <w:rFonts w:cs="Wingdings"/>
       </w:rPr>
     </w:lvl>
   </w:abstractNum>
@@ -4450,6 +4457,8 @@
       </w:pPr>
       <w:rPr>
         <w:rFonts w:ascii="Symbol" w:hAnsi="Symbol" w:cs="Symbol" w:hint="default"/>
+        <w:sz w:val="28"/>
+        <w:rFonts w:cs="Symbol"/>
       </w:rPr>
     </w:lvl>
     <w:lvl w:ilvl="1">
@@ -4475,6 +4484,7 @@
       </w:pPr>
       <w:rPr>
         <w:rFonts w:ascii="Wingdings" w:hAnsi="Wingdings" w:cs="Wingdings" w:hint="default"/>
+        <w:rFonts w:cs="Wingdings"/>
       </w:rPr>
     </w:lvl>
     <w:lvl w:ilvl="3">
@@ -4487,6 +4497,7 @@
       </w:pPr>
       <w:rPr>
         <w:rFonts w:ascii="Symbol" w:hAnsi="Symbol" w:cs="Symbol" w:hint="default"/>
+        <w:rFonts w:cs="Symbol"/>
       </w:rPr>
     </w:lvl>
     <w:lvl w:ilvl="4">
@@ -4512,6 +4523,7 @@
       </w:pPr>
       <w:rPr>
         <w:rFonts w:ascii="Wingdings" w:hAnsi="Wingdings" w:cs="Wingdings" w:hint="default"/>
+        <w:rFonts w:cs="Wingdings"/>
       </w:rPr>
     </w:lvl>
     <w:lvl w:ilvl="6">
@@ -4524,6 +4536,7 @@
       </w:pPr>
       <w:rPr>
         <w:rFonts w:ascii="Symbol" w:hAnsi="Symbol" w:cs="Symbol" w:hint="default"/>
+        <w:rFonts w:cs="Symbol"/>
       </w:rPr>
     </w:lvl>
     <w:lvl w:ilvl="7">
@@ -4549,6 +4562,7 @@
       </w:pPr>
       <w:rPr>
         <w:rFonts w:ascii="Wingdings" w:hAnsi="Wingdings" w:cs="Wingdings" w:hint="default"/>
+        <w:rFonts w:cs="Wingdings"/>
       </w:rPr>
     </w:lvl>
   </w:abstractNum>
@@ -4563,6 +4577,8 @@
       </w:pPr>
       <w:rPr>
         <w:rFonts w:ascii="Symbol" w:hAnsi="Symbol" w:cs="Symbol" w:hint="default"/>
+        <w:sz w:val="28"/>
+        <w:rFonts w:cs="Symbol"/>
       </w:rPr>
     </w:lvl>
     <w:lvl w:ilvl="1">
@@ -4588,6 +4604,7 @@
       </w:pPr>
       <w:rPr>
         <w:rFonts w:ascii="Wingdings" w:hAnsi="Wingdings" w:cs="Wingdings" w:hint="default"/>
+        <w:rFonts w:cs="Wingdings"/>
       </w:rPr>
     </w:lvl>
     <w:lvl w:ilvl="3">
@@ -4600,6 +4617,7 @@
       </w:pPr>
       <w:rPr>
         <w:rFonts w:ascii="Symbol" w:hAnsi="Symbol" w:cs="Symbol" w:hint="default"/>
+        <w:rFonts w:cs="Symbol"/>
       </w:rPr>
     </w:lvl>
     <w:lvl w:ilvl="4">
@@ -4625,6 +4643,7 @@
       </w:pPr>
       <w:rPr>
         <w:rFonts w:ascii="Wingdings" w:hAnsi="Wingdings" w:cs="Wingdings" w:hint="default"/>
+        <w:rFonts w:cs="Wingdings"/>
       </w:rPr>
     </w:lvl>
     <w:lvl w:ilvl="6">
@@ -4637,6 +4656,7 @@
       </w:pPr>
       <w:rPr>
         <w:rFonts w:ascii="Symbol" w:hAnsi="Symbol" w:cs="Symbol" w:hint="default"/>
+        <w:rFonts w:cs="Symbol"/>
       </w:rPr>
     </w:lvl>
     <w:lvl w:ilvl="7">
@@ -4662,6 +4682,7 @@
       </w:pPr>
       <w:rPr>
         <w:rFonts w:ascii="Wingdings" w:hAnsi="Wingdings" w:cs="Wingdings" w:hint="default"/>
+        <w:rFonts w:cs="Wingdings"/>
       </w:rPr>
     </w:lvl>
   </w:abstractNum>
@@ -4676,6 +4697,8 @@
       </w:pPr>
       <w:rPr>
         <w:rFonts w:ascii="Symbol" w:hAnsi="Symbol" w:cs="Symbol" w:hint="default"/>
+        <w:sz w:val="28"/>
+        <w:rFonts w:cs="Symbol"/>
       </w:rPr>
     </w:lvl>
     <w:lvl w:ilvl="1">
@@ -4701,6 +4724,7 @@
       </w:pPr>
       <w:rPr>
         <w:rFonts w:ascii="Wingdings" w:hAnsi="Wingdings" w:cs="Wingdings" w:hint="default"/>
+        <w:rFonts w:cs="Wingdings"/>
       </w:rPr>
     </w:lvl>
     <w:lvl w:ilvl="3">
@@ -4713,6 +4737,7 @@
       </w:pPr>
       <w:rPr>
         <w:rFonts w:ascii="Symbol" w:hAnsi="Symbol" w:cs="Symbol" w:hint="default"/>
+        <w:rFonts w:cs="Symbol"/>
       </w:rPr>
     </w:lvl>
     <w:lvl w:ilvl="4">
@@ -4738,6 +4763,7 @@
       </w:pPr>
       <w:rPr>
         <w:rFonts w:ascii="Wingdings" w:hAnsi="Wingdings" w:cs="Wingdings" w:hint="default"/>
+        <w:rFonts w:cs="Wingdings"/>
       </w:rPr>
     </w:lvl>
     <w:lvl w:ilvl="6">
@@ -4750,6 +4776,7 @@
       </w:pPr>
       <w:rPr>
         <w:rFonts w:ascii="Symbol" w:hAnsi="Symbol" w:cs="Symbol" w:hint="default"/>
+        <w:rFonts w:cs="Symbol"/>
       </w:rPr>
     </w:lvl>
     <w:lvl w:ilvl="7">
@@ -4775,6 +4802,7 @@
       </w:pPr>
       <w:rPr>
         <w:rFonts w:ascii="Wingdings" w:hAnsi="Wingdings" w:cs="Wingdings" w:hint="default"/>
+        <w:rFonts w:cs="Wingdings"/>
       </w:rPr>
     </w:lvl>
   </w:abstractNum>
@@ -4789,6 +4817,8 @@
       </w:pPr>
       <w:rPr>
         <w:rFonts w:ascii="Symbol" w:hAnsi="Symbol" w:cs="Symbol" w:hint="default"/>
+        <w:sz w:val="28"/>
+        <w:rFonts w:cs="Symbol"/>
       </w:rPr>
     </w:lvl>
     <w:lvl w:ilvl="1">
@@ -4814,6 +4844,7 @@
       </w:pPr>
       <w:rPr>
         <w:rFonts w:ascii="Wingdings" w:hAnsi="Wingdings" w:cs="Wingdings" w:hint="default"/>
+        <w:rFonts w:cs="Wingdings"/>
       </w:rPr>
     </w:lvl>
     <w:lvl w:ilvl="3">
@@ -4826,6 +4857,7 @@
       </w:pPr>
       <w:rPr>
         <w:rFonts w:ascii="Symbol" w:hAnsi="Symbol" w:cs="Symbol" w:hint="default"/>
+        <w:rFonts w:cs="Symbol"/>
       </w:rPr>
     </w:lvl>
     <w:lvl w:ilvl="4">
@@ -4851,6 +4883,7 @@
       </w:pPr>
       <w:rPr>
         <w:rFonts w:ascii="Wingdings" w:hAnsi="Wingdings" w:cs="Wingdings" w:hint="default"/>
+        <w:rFonts w:cs="Wingdings"/>
       </w:rPr>
     </w:lvl>
     <w:lvl w:ilvl="6">
@@ -4863,6 +4896,7 @@
       </w:pPr>
       <w:rPr>
         <w:rFonts w:ascii="Symbol" w:hAnsi="Symbol" w:cs="Symbol" w:hint="default"/>
+        <w:rFonts w:cs="Symbol"/>
       </w:rPr>
     </w:lvl>
     <w:lvl w:ilvl="7">
@@ -4888,6 +4922,7 @@
       </w:pPr>
       <w:rPr>
         <w:rFonts w:ascii="Wingdings" w:hAnsi="Wingdings" w:cs="Wingdings" w:hint="default"/>
+        <w:rFonts w:cs="Wingdings"/>
       </w:rPr>
     </w:lvl>
   </w:abstractNum>
@@ -4902,6 +4937,8 @@
       </w:pPr>
       <w:rPr>
         <w:rFonts w:ascii="Symbol" w:hAnsi="Symbol" w:cs="Symbol" w:hint="default"/>
+        <w:sz w:val="28"/>
+        <w:rFonts w:cs="Symbol"/>
       </w:rPr>
     </w:lvl>
     <w:lvl w:ilvl="1">
@@ -4927,6 +4964,7 @@
       </w:pPr>
       <w:rPr>
         <w:rFonts w:ascii="Wingdings" w:hAnsi="Wingdings" w:cs="Wingdings" w:hint="default"/>
+        <w:rFonts w:cs="Wingdings"/>
       </w:rPr>
     </w:lvl>
     <w:lvl w:ilvl="3">
@@ -4939,6 +4977,7 @@
       </w:pPr>
       <w:rPr>
         <w:rFonts w:ascii="Symbol" w:hAnsi="Symbol" w:cs="Symbol" w:hint="default"/>
+        <w:rFonts w:cs="Symbol"/>
       </w:rPr>
     </w:lvl>
     <w:lvl w:ilvl="4">
@@ -4964,6 +5003,7 @@
       </w:pPr>
       <w:rPr>
         <w:rFonts w:ascii="Wingdings" w:hAnsi="Wingdings" w:cs="Wingdings" w:hint="default"/>
+        <w:rFonts w:cs="Wingdings"/>
       </w:rPr>
     </w:lvl>
     <w:lvl w:ilvl="6">
@@ -4976,6 +5016,7 @@
       </w:pPr>
       <w:rPr>
         <w:rFonts w:ascii="Symbol" w:hAnsi="Symbol" w:cs="Symbol" w:hint="default"/>
+        <w:rFonts w:cs="Symbol"/>
       </w:rPr>
     </w:lvl>
     <w:lvl w:ilvl="7">
@@ -5001,6 +5042,7 @@
       </w:pPr>
       <w:rPr>
         <w:rFonts w:ascii="Wingdings" w:hAnsi="Wingdings" w:cs="Wingdings" w:hint="default"/>
+        <w:rFonts w:cs="Wingdings"/>
       </w:rPr>
     </w:lvl>
   </w:abstractNum>
@@ -5015,6 +5057,8 @@
       </w:pPr>
       <w:rPr>
         <w:rFonts w:ascii="Symbol" w:hAnsi="Symbol" w:cs="Symbol" w:hint="default"/>
+        <w:sz w:val="28"/>
+        <w:rFonts w:cs="Symbol"/>
       </w:rPr>
     </w:lvl>
     <w:lvl w:ilvl="1">
@@ -5040,6 +5084,7 @@
       </w:pPr>
       <w:rPr>
         <w:rFonts w:ascii="Wingdings" w:hAnsi="Wingdings" w:cs="Wingdings" w:hint="default"/>
+        <w:rFonts w:cs="Wingdings"/>
       </w:rPr>
     </w:lvl>
     <w:lvl w:ilvl="3">
@@ -5052,6 +5097,7 @@
       </w:pPr>
       <w:rPr>
         <w:rFonts w:ascii="Symbol" w:hAnsi="Symbol" w:cs="Symbol" w:hint="default"/>
+        <w:rFonts w:cs="Symbol"/>
       </w:rPr>
     </w:lvl>
     <w:lvl w:ilvl="4">
@@ -5077,6 +5123,7 @@
       </w:pPr>
       <w:rPr>
         <w:rFonts w:ascii="Wingdings" w:hAnsi="Wingdings" w:cs="Wingdings" w:hint="default"/>
+        <w:rFonts w:cs="Wingdings"/>
       </w:rPr>
     </w:lvl>
     <w:lvl w:ilvl="6">
@@ -5089,6 +5136,7 @@
       </w:pPr>
       <w:rPr>
         <w:rFonts w:ascii="Symbol" w:hAnsi="Symbol" w:cs="Symbol" w:hint="default"/>
+        <w:rFonts w:cs="Symbol"/>
       </w:rPr>
     </w:lvl>
     <w:lvl w:ilvl="7">
@@ -5114,6 +5162,7 @@
       </w:pPr>
       <w:rPr>
         <w:rFonts w:ascii="Wingdings" w:hAnsi="Wingdings" w:cs="Wingdings" w:hint="default"/>
+        <w:rFonts w:cs="Wingdings"/>
       </w:rPr>
     </w:lvl>
   </w:abstractNum>
@@ -5128,6 +5177,8 @@
       </w:pPr>
       <w:rPr>
         <w:rFonts w:ascii="Symbol" w:hAnsi="Symbol" w:cs="Symbol" w:hint="default"/>
+        <w:sz w:val="28"/>
+        <w:rFonts w:cs="Symbol"/>
       </w:rPr>
     </w:lvl>
     <w:lvl w:ilvl="1">
@@ -5153,6 +5204,7 @@
       </w:pPr>
       <w:rPr>
         <w:rFonts w:ascii="Wingdings" w:hAnsi="Wingdings" w:cs="Wingdings" w:hint="default"/>
+        <w:rFonts w:cs="Wingdings"/>
       </w:rPr>
     </w:lvl>
     <w:lvl w:ilvl="3">
@@ -5165,6 +5217,7 @@
       </w:pPr>
       <w:rPr>
         <w:rFonts w:ascii="Symbol" w:hAnsi="Symbol" w:cs="Symbol" w:hint="default"/>
+        <w:rFonts w:cs="Symbol"/>
       </w:rPr>
     </w:lvl>
     <w:lvl w:ilvl="4">
@@ -5190,6 +5243,7 @@
       </w:pPr>
       <w:rPr>
         <w:rFonts w:ascii="Wingdings" w:hAnsi="Wingdings" w:cs="Wingdings" w:hint="default"/>
+        <w:rFonts w:cs="Wingdings"/>
       </w:rPr>
     </w:lvl>
     <w:lvl w:ilvl="6">
@@ -5202,6 +5256,7 @@
       </w:pPr>
       <w:rPr>
         <w:rFonts w:ascii="Symbol" w:hAnsi="Symbol" w:cs="Symbol" w:hint="default"/>
+        <w:rFonts w:cs="Symbol"/>
       </w:rPr>
     </w:lvl>
     <w:lvl w:ilvl="7">
@@ -5227,6 +5282,7 @@
       </w:pPr>
       <w:rPr>
         <w:rFonts w:ascii="Wingdings" w:hAnsi="Wingdings" w:cs="Wingdings" w:hint="default"/>
+        <w:rFonts w:cs="Wingdings"/>
       </w:rPr>
     </w:lvl>
   </w:abstractNum>
@@ -5241,6 +5297,8 @@
       </w:pPr>
       <w:rPr>
         <w:rFonts w:ascii="Symbol" w:hAnsi="Symbol" w:cs="Symbol" w:hint="default"/>
+        <w:sz w:val="28"/>
+        <w:rFonts w:cs="Symbol"/>
       </w:rPr>
     </w:lvl>
     <w:lvl w:ilvl="1">
@@ -5266,6 +5324,7 @@
       </w:pPr>
       <w:rPr>
         <w:rFonts w:ascii="Wingdings" w:hAnsi="Wingdings" w:cs="Wingdings" w:hint="default"/>
+        <w:rFonts w:cs="Wingdings"/>
       </w:rPr>
     </w:lvl>
     <w:lvl w:ilvl="3">
@@ -5278,6 +5337,7 @@
       </w:pPr>
       <w:rPr>
         <w:rFonts w:ascii="Symbol" w:hAnsi="Symbol" w:cs="Symbol" w:hint="default"/>
+        <w:rFonts w:cs="Symbol"/>
       </w:rPr>
     </w:lvl>
     <w:lvl w:ilvl="4">
@@ -5303,6 +5363,7 @@
       </w:pPr>
       <w:rPr>
         <w:rFonts w:ascii="Wingdings" w:hAnsi="Wingdings" w:cs="Wingdings" w:hint="default"/>
+        <w:rFonts w:cs="Wingdings"/>
       </w:rPr>
     </w:lvl>
     <w:lvl w:ilvl="6">
@@ -5315,6 +5376,7 @@
       </w:pPr>
       <w:rPr>
         <w:rFonts w:ascii="Symbol" w:hAnsi="Symbol" w:cs="Symbol" w:hint="default"/>
+        <w:rFonts w:cs="Symbol"/>
       </w:rPr>
     </w:lvl>
     <w:lvl w:ilvl="7">
@@ -5340,6 +5402,7 @@
       </w:pPr>
       <w:rPr>
         <w:rFonts w:ascii="Wingdings" w:hAnsi="Wingdings" w:cs="Wingdings" w:hint="default"/>
+        <w:rFonts w:cs="Wingdings"/>
       </w:rPr>
     </w:lvl>
   </w:abstractNum>
@@ -5354,6 +5417,8 @@
       </w:pPr>
       <w:rPr>
         <w:rFonts w:ascii="Symbol" w:hAnsi="Symbol" w:cs="Symbol" w:hint="default"/>
+        <w:sz w:val="28"/>
+        <w:rFonts w:cs="Symbol"/>
       </w:rPr>
     </w:lvl>
     <w:lvl w:ilvl="1">
@@ -5379,6 +5444,7 @@
       </w:pPr>
       <w:rPr>
         <w:rFonts w:ascii="Wingdings" w:hAnsi="Wingdings" w:cs="Wingdings" w:hint="default"/>
+        <w:rFonts w:cs="Wingdings"/>
       </w:rPr>
     </w:lvl>
     <w:lvl w:ilvl="3">
@@ -5391,6 +5457,7 @@
       </w:pPr>
       <w:rPr>
         <w:rFonts w:ascii="Symbol" w:hAnsi="Symbol" w:cs="Symbol" w:hint="default"/>
+        <w:rFonts w:cs="Symbol"/>
       </w:rPr>
     </w:lvl>
     <w:lvl w:ilvl="4">
@@ -5416,6 +5483,7 @@
       </w:pPr>
       <w:rPr>
         <w:rFonts w:ascii="Wingdings" w:hAnsi="Wingdings" w:cs="Wingdings" w:hint="default"/>
+        <w:rFonts w:cs="Wingdings"/>
       </w:rPr>
     </w:lvl>
     <w:lvl w:ilvl="6">
@@ -5428,6 +5496,7 @@
       </w:pPr>
       <w:rPr>
         <w:rFonts w:ascii="Symbol" w:hAnsi="Symbol" w:cs="Symbol" w:hint="default"/>
+        <w:rFonts w:cs="Symbol"/>
       </w:rPr>
     </w:lvl>
     <w:lvl w:ilvl="7">
@@ -5453,6 +5522,7 @@
       </w:pPr>
       <w:rPr>
         <w:rFonts w:ascii="Wingdings" w:hAnsi="Wingdings" w:cs="Wingdings" w:hint="default"/>
+        <w:rFonts w:cs="Wingdings"/>
       </w:rPr>
     </w:lvl>
   </w:abstractNum>
@@ -5467,6 +5537,7 @@
       </w:pPr>
       <w:rPr>
         <w:rFonts w:ascii="Symbol" w:hAnsi="Symbol" w:cs="Symbol" w:hint="default"/>
+        <w:rFonts w:cs="Symbol"/>
       </w:rPr>
     </w:lvl>
     <w:lvl w:ilvl="1">
@@ -5492,6 +5563,7 @@
       </w:pPr>
       <w:rPr>
         <w:rFonts w:ascii="Wingdings" w:hAnsi="Wingdings" w:cs="Wingdings" w:hint="default"/>
+        <w:rFonts w:cs="Wingdings"/>
       </w:rPr>
     </w:lvl>
     <w:lvl w:ilvl="3">
@@ -5504,6 +5576,7 @@
       </w:pPr>
       <w:rPr>
         <w:rFonts w:ascii="Symbol" w:hAnsi="Symbol" w:cs="Symbol" w:hint="default"/>
+        <w:rFonts w:cs="Symbol"/>
       </w:rPr>
     </w:lvl>
     <w:lvl w:ilvl="4">
@@ -5529,6 +5602,7 @@
       </w:pPr>
       <w:rPr>
         <w:rFonts w:ascii="Wingdings" w:hAnsi="Wingdings" w:cs="Wingdings" w:hint="default"/>
+        <w:rFonts w:cs="Wingdings"/>
       </w:rPr>
     </w:lvl>
     <w:lvl w:ilvl="6">
@@ -5541,6 +5615,7 @@
       </w:pPr>
       <w:rPr>
         <w:rFonts w:ascii="Symbol" w:hAnsi="Symbol" w:cs="Symbol" w:hint="default"/>
+        <w:rFonts w:cs="Symbol"/>
       </w:rPr>
     </w:lvl>
     <w:lvl w:ilvl="7">
@@ -5566,6 +5641,7 @@
       </w:pPr>
       <w:rPr>
         <w:rFonts w:ascii="Wingdings" w:hAnsi="Wingdings" w:cs="Wingdings" w:hint="default"/>
+        <w:rFonts w:cs="Wingdings"/>
       </w:rPr>
     </w:lvl>
   </w:abstractNum>
@@ -5580,6 +5656,8 @@
       </w:pPr>
       <w:rPr>
         <w:rFonts w:ascii="Wingdings" w:hAnsi="Wingdings" w:cs="Wingdings" w:hint="default"/>
+        <w:sz w:val="28"/>
+        <w:rFonts w:cs="Wingdings"/>
       </w:rPr>
     </w:lvl>
     <w:lvl w:ilvl="1">
@@ -5605,6 +5683,7 @@
       </w:pPr>
       <w:rPr>
         <w:rFonts w:ascii="Wingdings" w:hAnsi="Wingdings" w:cs="Wingdings" w:hint="default"/>
+        <w:rFonts w:cs="Wingdings"/>
       </w:rPr>
     </w:lvl>
     <w:lvl w:ilvl="3">
@@ -5617,6 +5696,7 @@
       </w:pPr>
       <w:rPr>
         <w:rFonts w:ascii="Symbol" w:hAnsi="Symbol" w:cs="Symbol" w:hint="default"/>
+        <w:rFonts w:cs="Symbol"/>
       </w:rPr>
     </w:lvl>
     <w:lvl w:ilvl="4">
@@ -5642,6 +5722,7 @@
       </w:pPr>
       <w:rPr>
         <w:rFonts w:ascii="Wingdings" w:hAnsi="Wingdings" w:cs="Wingdings" w:hint="default"/>
+        <w:rFonts w:cs="Wingdings"/>
       </w:rPr>
     </w:lvl>
     <w:lvl w:ilvl="6">
@@ -5654,6 +5735,7 @@
       </w:pPr>
       <w:rPr>
         <w:rFonts w:ascii="Symbol" w:hAnsi="Symbol" w:cs="Symbol" w:hint="default"/>
+        <w:rFonts w:cs="Symbol"/>
       </w:rPr>
     </w:lvl>
     <w:lvl w:ilvl="7">
@@ -5679,6 +5761,7 @@
       </w:pPr>
       <w:rPr>
         <w:rFonts w:ascii="Wingdings" w:hAnsi="Wingdings" w:cs="Wingdings" w:hint="default"/>
+        <w:rFonts w:cs="Wingdings"/>
       </w:rPr>
     </w:lvl>
   </w:abstractNum>
@@ -6123,7 +6206,7 @@
     </w:pPr>
     <w:rPr>
       <w:rFonts w:ascii="Trebuchet MS" w:hAnsi="Trebuchet MS" w:eastAsia="Times New Roman" w:cs="Times New Roman"/>
-      <w:color w:val="auto"/>
+      <w:color w:val="00000A"/>
       <w:sz w:val="20"/>
       <w:szCs w:val="20"/>
       <w:lang w:val="en-CA" w:eastAsia="en-US" w:bidi="ar-SA"/>
@@ -6942,6 +7025,797 @@
       <w:rFonts w:cs="Courier New"/>
     </w:rPr>
   </w:style>
+  <w:style w:type="character" w:styleId="ListLabel72">
+    <w:name w:val="ListLabel 72"/>
+    <w:qFormat/>
+    <w:rPr>
+      <w:b/>
+      <w:i w:val="false"/>
+      <w:color w:val="00000A"/>
+      <w:sz w:val="44"/>
+      <w:szCs w:val="44"/>
+      <w:u w:val="none"/>
+    </w:rPr>
+  </w:style>
+  <w:style w:type="character" w:styleId="ListLabel73">
+    <w:name w:val="ListLabel 73"/>
+    <w:qFormat/>
+    <w:rPr>
+      <w:b/>
+      <w:i w:val="false"/>
+      <w:color w:val="00000A"/>
+      <w:sz w:val="44"/>
+      <w:szCs w:val="44"/>
+      <w:u w:val="none"/>
+    </w:rPr>
+  </w:style>
+  <w:style w:type="character" w:styleId="ListLabel74">
+    <w:name w:val="ListLabel 74"/>
+    <w:qFormat/>
+    <w:rPr>
+      <w:rFonts w:cs="Symbol"/>
+      <w:sz w:val="28"/>
+    </w:rPr>
+  </w:style>
+  <w:style w:type="character" w:styleId="ListLabel75">
+    <w:name w:val="ListLabel 75"/>
+    <w:qFormat/>
+    <w:rPr>
+      <w:rFonts w:cs="Courier New"/>
+    </w:rPr>
+  </w:style>
+  <w:style w:type="character" w:styleId="ListLabel76">
+    <w:name w:val="ListLabel 76"/>
+    <w:qFormat/>
+    <w:rPr>
+      <w:rFonts w:cs="Wingdings"/>
+    </w:rPr>
+  </w:style>
+  <w:style w:type="character" w:styleId="ListLabel77">
+    <w:name w:val="ListLabel 77"/>
+    <w:qFormat/>
+    <w:rPr>
+      <w:rFonts w:cs="Symbol"/>
+    </w:rPr>
+  </w:style>
+  <w:style w:type="character" w:styleId="ListLabel78">
+    <w:name w:val="ListLabel 78"/>
+    <w:qFormat/>
+    <w:rPr>
+      <w:rFonts w:cs="Courier New"/>
+    </w:rPr>
+  </w:style>
+  <w:style w:type="character" w:styleId="ListLabel79">
+    <w:name w:val="ListLabel 79"/>
+    <w:qFormat/>
+    <w:rPr>
+      <w:rFonts w:cs="Wingdings"/>
+    </w:rPr>
+  </w:style>
+  <w:style w:type="character" w:styleId="ListLabel80">
+    <w:name w:val="ListLabel 80"/>
+    <w:qFormat/>
+    <w:rPr>
+      <w:rFonts w:cs="Symbol"/>
+    </w:rPr>
+  </w:style>
+  <w:style w:type="character" w:styleId="ListLabel81">
+    <w:name w:val="ListLabel 81"/>
+    <w:qFormat/>
+    <w:rPr>
+      <w:rFonts w:cs="Courier New"/>
+    </w:rPr>
+  </w:style>
+  <w:style w:type="character" w:styleId="ListLabel82">
+    <w:name w:val="ListLabel 82"/>
+    <w:qFormat/>
+    <w:rPr>
+      <w:rFonts w:cs="Wingdings"/>
+    </w:rPr>
+  </w:style>
+  <w:style w:type="character" w:styleId="ListLabel83">
+    <w:name w:val="ListLabel 83"/>
+    <w:qFormat/>
+    <w:rPr>
+      <w:rFonts w:cs="Symbol"/>
+      <w:sz w:val="28"/>
+    </w:rPr>
+  </w:style>
+  <w:style w:type="character" w:styleId="ListLabel84">
+    <w:name w:val="ListLabel 84"/>
+    <w:qFormat/>
+    <w:rPr>
+      <w:rFonts w:cs="Courier New"/>
+    </w:rPr>
+  </w:style>
+  <w:style w:type="character" w:styleId="ListLabel85">
+    <w:name w:val="ListLabel 85"/>
+    <w:qFormat/>
+    <w:rPr>
+      <w:rFonts w:cs="Wingdings"/>
+    </w:rPr>
+  </w:style>
+  <w:style w:type="character" w:styleId="ListLabel86">
+    <w:name w:val="ListLabel 86"/>
+    <w:qFormat/>
+    <w:rPr>
+      <w:rFonts w:cs="Symbol"/>
+    </w:rPr>
+  </w:style>
+  <w:style w:type="character" w:styleId="ListLabel87">
+    <w:name w:val="ListLabel 87"/>
+    <w:qFormat/>
+    <w:rPr>
+      <w:rFonts w:cs="Courier New"/>
+    </w:rPr>
+  </w:style>
+  <w:style w:type="character" w:styleId="ListLabel88">
+    <w:name w:val="ListLabel 88"/>
+    <w:qFormat/>
+    <w:rPr>
+      <w:rFonts w:cs="Wingdings"/>
+    </w:rPr>
+  </w:style>
+  <w:style w:type="character" w:styleId="ListLabel89">
+    <w:name w:val="ListLabel 89"/>
+    <w:qFormat/>
+    <w:rPr>
+      <w:rFonts w:cs="Symbol"/>
+    </w:rPr>
+  </w:style>
+  <w:style w:type="character" w:styleId="ListLabel90">
+    <w:name w:val="ListLabel 90"/>
+    <w:qFormat/>
+    <w:rPr>
+      <w:rFonts w:cs="Courier New"/>
+    </w:rPr>
+  </w:style>
+  <w:style w:type="character" w:styleId="ListLabel91">
+    <w:name w:val="ListLabel 91"/>
+    <w:qFormat/>
+    <w:rPr>
+      <w:rFonts w:cs="Wingdings"/>
+    </w:rPr>
+  </w:style>
+  <w:style w:type="character" w:styleId="ListLabel92">
+    <w:name w:val="ListLabel 92"/>
+    <w:qFormat/>
+    <w:rPr>
+      <w:rFonts w:cs="Symbol"/>
+      <w:sz w:val="28"/>
+    </w:rPr>
+  </w:style>
+  <w:style w:type="character" w:styleId="ListLabel93">
+    <w:name w:val="ListLabel 93"/>
+    <w:qFormat/>
+    <w:rPr>
+      <w:rFonts w:cs="Courier New"/>
+    </w:rPr>
+  </w:style>
+  <w:style w:type="character" w:styleId="ListLabel94">
+    <w:name w:val="ListLabel 94"/>
+    <w:qFormat/>
+    <w:rPr>
+      <w:rFonts w:cs="Wingdings"/>
+    </w:rPr>
+  </w:style>
+  <w:style w:type="character" w:styleId="ListLabel95">
+    <w:name w:val="ListLabel 95"/>
+    <w:qFormat/>
+    <w:rPr>
+      <w:rFonts w:cs="Symbol"/>
+    </w:rPr>
+  </w:style>
+  <w:style w:type="character" w:styleId="ListLabel96">
+    <w:name w:val="ListLabel 96"/>
+    <w:qFormat/>
+    <w:rPr>
+      <w:rFonts w:cs="Courier New"/>
+    </w:rPr>
+  </w:style>
+  <w:style w:type="character" w:styleId="ListLabel97">
+    <w:name w:val="ListLabel 97"/>
+    <w:qFormat/>
+    <w:rPr>
+      <w:rFonts w:cs="Wingdings"/>
+    </w:rPr>
+  </w:style>
+  <w:style w:type="character" w:styleId="ListLabel98">
+    <w:name w:val="ListLabel 98"/>
+    <w:qFormat/>
+    <w:rPr>
+      <w:rFonts w:cs="Symbol"/>
+    </w:rPr>
+  </w:style>
+  <w:style w:type="character" w:styleId="ListLabel99">
+    <w:name w:val="ListLabel 99"/>
+    <w:qFormat/>
+    <w:rPr>
+      <w:rFonts w:cs="Courier New"/>
+    </w:rPr>
+  </w:style>
+  <w:style w:type="character" w:styleId="ListLabel100">
+    <w:name w:val="ListLabel 100"/>
+    <w:qFormat/>
+    <w:rPr>
+      <w:rFonts w:cs="Wingdings"/>
+    </w:rPr>
+  </w:style>
+  <w:style w:type="character" w:styleId="ListLabel101">
+    <w:name w:val="ListLabel 101"/>
+    <w:qFormat/>
+    <w:rPr>
+      <w:rFonts w:cs="Symbol"/>
+      <w:sz w:val="28"/>
+    </w:rPr>
+  </w:style>
+  <w:style w:type="character" w:styleId="ListLabel102">
+    <w:name w:val="ListLabel 102"/>
+    <w:qFormat/>
+    <w:rPr>
+      <w:rFonts w:cs="Courier New"/>
+    </w:rPr>
+  </w:style>
+  <w:style w:type="character" w:styleId="ListLabel103">
+    <w:name w:val="ListLabel 103"/>
+    <w:qFormat/>
+    <w:rPr>
+      <w:rFonts w:cs="Wingdings"/>
+    </w:rPr>
+  </w:style>
+  <w:style w:type="character" w:styleId="ListLabel104">
+    <w:name w:val="ListLabel 104"/>
+    <w:qFormat/>
+    <w:rPr>
+      <w:rFonts w:cs="Symbol"/>
+    </w:rPr>
+  </w:style>
+  <w:style w:type="character" w:styleId="ListLabel105">
+    <w:name w:val="ListLabel 105"/>
+    <w:qFormat/>
+    <w:rPr>
+      <w:rFonts w:cs="Courier New"/>
+    </w:rPr>
+  </w:style>
+  <w:style w:type="character" w:styleId="ListLabel106">
+    <w:name w:val="ListLabel 106"/>
+    <w:qFormat/>
+    <w:rPr>
+      <w:rFonts w:cs="Wingdings"/>
+    </w:rPr>
+  </w:style>
+  <w:style w:type="character" w:styleId="ListLabel107">
+    <w:name w:val="ListLabel 107"/>
+    <w:qFormat/>
+    <w:rPr>
+      <w:rFonts w:cs="Symbol"/>
+    </w:rPr>
+  </w:style>
+  <w:style w:type="character" w:styleId="ListLabel108">
+    <w:name w:val="ListLabel 108"/>
+    <w:qFormat/>
+    <w:rPr>
+      <w:rFonts w:cs="Courier New"/>
+    </w:rPr>
+  </w:style>
+  <w:style w:type="character" w:styleId="ListLabel109">
+    <w:name w:val="ListLabel 109"/>
+    <w:qFormat/>
+    <w:rPr>
+      <w:rFonts w:cs="Wingdings"/>
+    </w:rPr>
+  </w:style>
+  <w:style w:type="character" w:styleId="ListLabel110">
+    <w:name w:val="ListLabel 110"/>
+    <w:qFormat/>
+    <w:rPr>
+      <w:rFonts w:cs="Symbol"/>
+      <w:sz w:val="28"/>
+    </w:rPr>
+  </w:style>
+  <w:style w:type="character" w:styleId="ListLabel111">
+    <w:name w:val="ListLabel 111"/>
+    <w:qFormat/>
+    <w:rPr>
+      <w:rFonts w:cs="Courier New"/>
+    </w:rPr>
+  </w:style>
+  <w:style w:type="character" w:styleId="ListLabel112">
+    <w:name w:val="ListLabel 112"/>
+    <w:qFormat/>
+    <w:rPr>
+      <w:rFonts w:cs="Wingdings"/>
+    </w:rPr>
+  </w:style>
+  <w:style w:type="character" w:styleId="ListLabel113">
+    <w:name w:val="ListLabel 113"/>
+    <w:qFormat/>
+    <w:rPr>
+      <w:rFonts w:cs="Symbol"/>
+    </w:rPr>
+  </w:style>
+  <w:style w:type="character" w:styleId="ListLabel114">
+    <w:name w:val="ListLabel 114"/>
+    <w:qFormat/>
+    <w:rPr>
+      <w:rFonts w:cs="Courier New"/>
+    </w:rPr>
+  </w:style>
+  <w:style w:type="character" w:styleId="ListLabel115">
+    <w:name w:val="ListLabel 115"/>
+    <w:qFormat/>
+    <w:rPr>
+      <w:rFonts w:cs="Wingdings"/>
+    </w:rPr>
+  </w:style>
+  <w:style w:type="character" w:styleId="ListLabel116">
+    <w:name w:val="ListLabel 116"/>
+    <w:qFormat/>
+    <w:rPr>
+      <w:rFonts w:cs="Symbol"/>
+    </w:rPr>
+  </w:style>
+  <w:style w:type="character" w:styleId="ListLabel117">
+    <w:name w:val="ListLabel 117"/>
+    <w:qFormat/>
+    <w:rPr>
+      <w:rFonts w:cs="Courier New"/>
+    </w:rPr>
+  </w:style>
+  <w:style w:type="character" w:styleId="ListLabel118">
+    <w:name w:val="ListLabel 118"/>
+    <w:qFormat/>
+    <w:rPr>
+      <w:rFonts w:cs="Wingdings"/>
+    </w:rPr>
+  </w:style>
+  <w:style w:type="character" w:styleId="ListLabel119">
+    <w:name w:val="ListLabel 119"/>
+    <w:qFormat/>
+    <w:rPr>
+      <w:rFonts w:cs="Symbol"/>
+      <w:sz w:val="28"/>
+    </w:rPr>
+  </w:style>
+  <w:style w:type="character" w:styleId="ListLabel120">
+    <w:name w:val="ListLabel 120"/>
+    <w:qFormat/>
+    <w:rPr>
+      <w:rFonts w:cs="Courier New"/>
+    </w:rPr>
+  </w:style>
+  <w:style w:type="character" w:styleId="ListLabel121">
+    <w:name w:val="ListLabel 121"/>
+    <w:qFormat/>
+    <w:rPr>
+      <w:rFonts w:cs="Wingdings"/>
+    </w:rPr>
+  </w:style>
+  <w:style w:type="character" w:styleId="ListLabel122">
+    <w:name w:val="ListLabel 122"/>
+    <w:qFormat/>
+    <w:rPr>
+      <w:rFonts w:cs="Symbol"/>
+    </w:rPr>
+  </w:style>
+  <w:style w:type="character" w:styleId="ListLabel123">
+    <w:name w:val="ListLabel 123"/>
+    <w:qFormat/>
+    <w:rPr>
+      <w:rFonts w:cs="Courier New"/>
+    </w:rPr>
+  </w:style>
+  <w:style w:type="character" w:styleId="ListLabel124">
+    <w:name w:val="ListLabel 124"/>
+    <w:qFormat/>
+    <w:rPr>
+      <w:rFonts w:cs="Wingdings"/>
+    </w:rPr>
+  </w:style>
+  <w:style w:type="character" w:styleId="ListLabel125">
+    <w:name w:val="ListLabel 125"/>
+    <w:qFormat/>
+    <w:rPr>
+      <w:rFonts w:cs="Symbol"/>
+    </w:rPr>
+  </w:style>
+  <w:style w:type="character" w:styleId="ListLabel126">
+    <w:name w:val="ListLabel 126"/>
+    <w:qFormat/>
+    <w:rPr>
+      <w:rFonts w:cs="Courier New"/>
+    </w:rPr>
+  </w:style>
+  <w:style w:type="character" w:styleId="ListLabel127">
+    <w:name w:val="ListLabel 127"/>
+    <w:qFormat/>
+    <w:rPr>
+      <w:rFonts w:cs="Wingdings"/>
+    </w:rPr>
+  </w:style>
+  <w:style w:type="character" w:styleId="ListLabel128">
+    <w:name w:val="ListLabel 128"/>
+    <w:qFormat/>
+    <w:rPr>
+      <w:rFonts w:cs="Symbol"/>
+      <w:sz w:val="28"/>
+    </w:rPr>
+  </w:style>
+  <w:style w:type="character" w:styleId="ListLabel129">
+    <w:name w:val="ListLabel 129"/>
+    <w:qFormat/>
+    <w:rPr>
+      <w:rFonts w:cs="Courier New"/>
+    </w:rPr>
+  </w:style>
+  <w:style w:type="character" w:styleId="ListLabel130">
+    <w:name w:val="ListLabel 130"/>
+    <w:qFormat/>
+    <w:rPr>
+      <w:rFonts w:cs="Wingdings"/>
+    </w:rPr>
+  </w:style>
+  <w:style w:type="character" w:styleId="ListLabel131">
+    <w:name w:val="ListLabel 131"/>
+    <w:qFormat/>
+    <w:rPr>
+      <w:rFonts w:cs="Symbol"/>
+    </w:rPr>
+  </w:style>
+  <w:style w:type="character" w:styleId="ListLabel132">
+    <w:name w:val="ListLabel 132"/>
+    <w:qFormat/>
+    <w:rPr>
+      <w:rFonts w:cs="Courier New"/>
+    </w:rPr>
+  </w:style>
+  <w:style w:type="character" w:styleId="ListLabel133">
+    <w:name w:val="ListLabel 133"/>
+    <w:qFormat/>
+    <w:rPr>
+      <w:rFonts w:cs="Wingdings"/>
+    </w:rPr>
+  </w:style>
+  <w:style w:type="character" w:styleId="ListLabel134">
+    <w:name w:val="ListLabel 134"/>
+    <w:qFormat/>
+    <w:rPr>
+      <w:rFonts w:cs="Symbol"/>
+    </w:rPr>
+  </w:style>
+  <w:style w:type="character" w:styleId="ListLabel135">
+    <w:name w:val="ListLabel 135"/>
+    <w:qFormat/>
+    <w:rPr>
+      <w:rFonts w:cs="Courier New"/>
+    </w:rPr>
+  </w:style>
+  <w:style w:type="character" w:styleId="ListLabel136">
+    <w:name w:val="ListLabel 136"/>
+    <w:qFormat/>
+    <w:rPr>
+      <w:rFonts w:cs="Wingdings"/>
+    </w:rPr>
+  </w:style>
+  <w:style w:type="character" w:styleId="ListLabel137">
+    <w:name w:val="ListLabel 137"/>
+    <w:qFormat/>
+    <w:rPr>
+      <w:rFonts w:cs="Symbol"/>
+      <w:sz w:val="28"/>
+    </w:rPr>
+  </w:style>
+  <w:style w:type="character" w:styleId="ListLabel138">
+    <w:name w:val="ListLabel 138"/>
+    <w:qFormat/>
+    <w:rPr>
+      <w:rFonts w:cs="Courier New"/>
+    </w:rPr>
+  </w:style>
+  <w:style w:type="character" w:styleId="ListLabel139">
+    <w:name w:val="ListLabel 139"/>
+    <w:qFormat/>
+    <w:rPr>
+      <w:rFonts w:cs="Wingdings"/>
+    </w:rPr>
+  </w:style>
+  <w:style w:type="character" w:styleId="ListLabel140">
+    <w:name w:val="ListLabel 140"/>
+    <w:qFormat/>
+    <w:rPr>
+      <w:rFonts w:cs="Symbol"/>
+    </w:rPr>
+  </w:style>
+  <w:style w:type="character" w:styleId="ListLabel141">
+    <w:name w:val="ListLabel 141"/>
+    <w:qFormat/>
+    <w:rPr>
+      <w:rFonts w:cs="Courier New"/>
+    </w:rPr>
+  </w:style>
+  <w:style w:type="character" w:styleId="ListLabel142">
+    <w:name w:val="ListLabel 142"/>
+    <w:qFormat/>
+    <w:rPr>
+      <w:rFonts w:cs="Wingdings"/>
+    </w:rPr>
+  </w:style>
+  <w:style w:type="character" w:styleId="ListLabel143">
+    <w:name w:val="ListLabel 143"/>
+    <w:qFormat/>
+    <w:rPr>
+      <w:rFonts w:cs="Symbol"/>
+    </w:rPr>
+  </w:style>
+  <w:style w:type="character" w:styleId="ListLabel144">
+    <w:name w:val="ListLabel 144"/>
+    <w:qFormat/>
+    <w:rPr>
+      <w:rFonts w:cs="Courier New"/>
+    </w:rPr>
+  </w:style>
+  <w:style w:type="character" w:styleId="ListLabel145">
+    <w:name w:val="ListLabel 145"/>
+    <w:qFormat/>
+    <w:rPr>
+      <w:rFonts w:cs="Wingdings"/>
+    </w:rPr>
+  </w:style>
+  <w:style w:type="character" w:styleId="ListLabel146">
+    <w:name w:val="ListLabel 146"/>
+    <w:qFormat/>
+    <w:rPr>
+      <w:rFonts w:cs="Symbol"/>
+      <w:sz w:val="28"/>
+    </w:rPr>
+  </w:style>
+  <w:style w:type="character" w:styleId="ListLabel147">
+    <w:name w:val="ListLabel 147"/>
+    <w:qFormat/>
+    <w:rPr>
+      <w:rFonts w:cs="Courier New"/>
+    </w:rPr>
+  </w:style>
+  <w:style w:type="character" w:styleId="ListLabel148">
+    <w:name w:val="ListLabel 148"/>
+    <w:qFormat/>
+    <w:rPr>
+      <w:rFonts w:cs="Wingdings"/>
+    </w:rPr>
+  </w:style>
+  <w:style w:type="character" w:styleId="ListLabel149">
+    <w:name w:val="ListLabel 149"/>
+    <w:qFormat/>
+    <w:rPr>
+      <w:rFonts w:cs="Symbol"/>
+    </w:rPr>
+  </w:style>
+  <w:style w:type="character" w:styleId="ListLabel150">
+    <w:name w:val="ListLabel 150"/>
+    <w:qFormat/>
+    <w:rPr>
+      <w:rFonts w:cs="Courier New"/>
+    </w:rPr>
+  </w:style>
+  <w:style w:type="character" w:styleId="ListLabel151">
+    <w:name w:val="ListLabel 151"/>
+    <w:qFormat/>
+    <w:rPr>
+      <w:rFonts w:cs="Wingdings"/>
+    </w:rPr>
+  </w:style>
+  <w:style w:type="character" w:styleId="ListLabel152">
+    <w:name w:val="ListLabel 152"/>
+    <w:qFormat/>
+    <w:rPr>
+      <w:rFonts w:cs="Symbol"/>
+    </w:rPr>
+  </w:style>
+  <w:style w:type="character" w:styleId="ListLabel153">
+    <w:name w:val="ListLabel 153"/>
+    <w:qFormat/>
+    <w:rPr>
+      <w:rFonts w:cs="Courier New"/>
+    </w:rPr>
+  </w:style>
+  <w:style w:type="character" w:styleId="ListLabel154">
+    <w:name w:val="ListLabel 154"/>
+    <w:qFormat/>
+    <w:rPr>
+      <w:rFonts w:cs="Wingdings"/>
+    </w:rPr>
+  </w:style>
+  <w:style w:type="character" w:styleId="ListLabel155">
+    <w:name w:val="ListLabel 155"/>
+    <w:qFormat/>
+    <w:rPr>
+      <w:rFonts w:cs="Symbol"/>
+      <w:sz w:val="28"/>
+    </w:rPr>
+  </w:style>
+  <w:style w:type="character" w:styleId="ListLabel156">
+    <w:name w:val="ListLabel 156"/>
+    <w:qFormat/>
+    <w:rPr>
+      <w:rFonts w:cs="Courier New"/>
+    </w:rPr>
+  </w:style>
+  <w:style w:type="character" w:styleId="ListLabel157">
+    <w:name w:val="ListLabel 157"/>
+    <w:qFormat/>
+    <w:rPr>
+      <w:rFonts w:cs="Wingdings"/>
+    </w:rPr>
+  </w:style>
+  <w:style w:type="character" w:styleId="ListLabel158">
+    <w:name w:val="ListLabel 158"/>
+    <w:qFormat/>
+    <w:rPr>
+      <w:rFonts w:cs="Symbol"/>
+    </w:rPr>
+  </w:style>
+  <w:style w:type="character" w:styleId="ListLabel159">
+    <w:name w:val="ListLabel 159"/>
+    <w:qFormat/>
+    <w:rPr>
+      <w:rFonts w:cs="Courier New"/>
+    </w:rPr>
+  </w:style>
+  <w:style w:type="character" w:styleId="ListLabel160">
+    <w:name w:val="ListLabel 160"/>
+    <w:qFormat/>
+    <w:rPr>
+      <w:rFonts w:cs="Wingdings"/>
+    </w:rPr>
+  </w:style>
+  <w:style w:type="character" w:styleId="ListLabel161">
+    <w:name w:val="ListLabel 161"/>
+    <w:qFormat/>
+    <w:rPr>
+      <w:rFonts w:cs="Symbol"/>
+    </w:rPr>
+  </w:style>
+  <w:style w:type="character" w:styleId="ListLabel162">
+    <w:name w:val="ListLabel 162"/>
+    <w:qFormat/>
+    <w:rPr>
+      <w:rFonts w:cs="Courier New"/>
+    </w:rPr>
+  </w:style>
+  <w:style w:type="character" w:styleId="ListLabel163">
+    <w:name w:val="ListLabel 163"/>
+    <w:qFormat/>
+    <w:rPr>
+      <w:rFonts w:cs="Wingdings"/>
+    </w:rPr>
+  </w:style>
+  <w:style w:type="character" w:styleId="ListLabel164">
+    <w:name w:val="ListLabel 164"/>
+    <w:qFormat/>
+    <w:rPr>
+      <w:rFonts w:cs="Symbol"/>
+    </w:rPr>
+  </w:style>
+  <w:style w:type="character" w:styleId="ListLabel165">
+    <w:name w:val="ListLabel 165"/>
+    <w:qFormat/>
+    <w:rPr>
+      <w:rFonts w:cs="Courier New"/>
+    </w:rPr>
+  </w:style>
+  <w:style w:type="character" w:styleId="ListLabel166">
+    <w:name w:val="ListLabel 166"/>
+    <w:qFormat/>
+    <w:rPr>
+      <w:rFonts w:cs="Wingdings"/>
+    </w:rPr>
+  </w:style>
+  <w:style w:type="character" w:styleId="ListLabel167">
+    <w:name w:val="ListLabel 167"/>
+    <w:qFormat/>
+    <w:rPr>
+      <w:rFonts w:cs="Symbol"/>
+    </w:rPr>
+  </w:style>
+  <w:style w:type="character" w:styleId="ListLabel168">
+    <w:name w:val="ListLabel 168"/>
+    <w:qFormat/>
+    <w:rPr>
+      <w:rFonts w:cs="Courier New"/>
+    </w:rPr>
+  </w:style>
+  <w:style w:type="character" w:styleId="ListLabel169">
+    <w:name w:val="ListLabel 169"/>
+    <w:qFormat/>
+    <w:rPr>
+      <w:rFonts w:cs="Wingdings"/>
+    </w:rPr>
+  </w:style>
+  <w:style w:type="character" w:styleId="ListLabel170">
+    <w:name w:val="ListLabel 170"/>
+    <w:qFormat/>
+    <w:rPr>
+      <w:rFonts w:cs="Symbol"/>
+    </w:rPr>
+  </w:style>
+  <w:style w:type="character" w:styleId="ListLabel171">
+    <w:name w:val="ListLabel 171"/>
+    <w:qFormat/>
+    <w:rPr>
+      <w:rFonts w:cs="Courier New"/>
+    </w:rPr>
+  </w:style>
+  <w:style w:type="character" w:styleId="ListLabel172">
+    <w:name w:val="ListLabel 172"/>
+    <w:qFormat/>
+    <w:rPr>
+      <w:rFonts w:cs="Wingdings"/>
+    </w:rPr>
+  </w:style>
+  <w:style w:type="character" w:styleId="ListLabel173">
+    <w:name w:val="ListLabel 173"/>
+    <w:qFormat/>
+    <w:rPr>
+      <w:rFonts w:cs="Wingdings"/>
+      <w:sz w:val="28"/>
+    </w:rPr>
+  </w:style>
+  <w:style w:type="character" w:styleId="ListLabel174">
+    <w:name w:val="ListLabel 174"/>
+    <w:qFormat/>
+    <w:rPr>
+      <w:rFonts w:cs="Courier New"/>
+    </w:rPr>
+  </w:style>
+  <w:style w:type="character" w:styleId="ListLabel175">
+    <w:name w:val="ListLabel 175"/>
+    <w:qFormat/>
+    <w:rPr>
+      <w:rFonts w:cs="Wingdings"/>
+    </w:rPr>
+  </w:style>
+  <w:style w:type="character" w:styleId="ListLabel176">
+    <w:name w:val="ListLabel 176"/>
+    <w:qFormat/>
+    <w:rPr>
+      <w:rFonts w:cs="Symbol"/>
+    </w:rPr>
+  </w:style>
+  <w:style w:type="character" w:styleId="ListLabel177">
+    <w:name w:val="ListLabel 177"/>
+    <w:qFormat/>
+    <w:rPr>
+      <w:rFonts w:cs="Courier New"/>
+    </w:rPr>
+  </w:style>
+  <w:style w:type="character" w:styleId="ListLabel178">
+    <w:name w:val="ListLabel 178"/>
+    <w:qFormat/>
+    <w:rPr>
+      <w:rFonts w:cs="Wingdings"/>
+    </w:rPr>
+  </w:style>
+  <w:style w:type="character" w:styleId="ListLabel179">
+    <w:name w:val="ListLabel 179"/>
+    <w:qFormat/>
+    <w:rPr>
+      <w:rFonts w:cs="Symbol"/>
+    </w:rPr>
+  </w:style>
+  <w:style w:type="character" w:styleId="ListLabel180">
+    <w:name w:val="ListLabel 180"/>
+    <w:qFormat/>
+    <w:rPr>
+      <w:rFonts w:cs="Courier New"/>
+    </w:rPr>
+  </w:style>
+  <w:style w:type="character" w:styleId="ListLabel181">
+    <w:name w:val="ListLabel 181"/>
+    <w:qFormat/>
+    <w:rPr>
+      <w:rFonts w:cs="Wingdings"/>
+    </w:rPr>
+  </w:style>
   <w:style w:type="paragraph" w:styleId="Ttulo">
     <w:name w:val="Título"/>
     <w:basedOn w:val="Normal"/>
@@ -7059,12 +7933,13 @@
     <w:rsid w:val="00ee2e72"/>
     <w:pPr>
       <w:widowControl w:val="false"/>
+      <w:bidi w:val="0"/>
       <w:spacing w:before="120" w:after="0"/>
       <w:jc w:val="both"/>
     </w:pPr>
     <w:rPr>
       <w:rFonts w:ascii="Times New Roman" w:hAnsi="Times New Roman" w:eastAsia="Times New Roman" w:cs="Times New Roman"/>
-      <w:color w:val="auto"/>
+      <w:color w:val="00000A"/>
       <w:sz w:val="20"/>
       <w:szCs w:val="20"/>
       <w:lang w:val="pt-PT" w:eastAsia="en-GB" w:bidi="ar-SA"/>
@@ -7516,12 +8391,12 @@
       <w:widowControl/>
       <w:suppressAutoHyphens w:val="true"/>
       <w:bidi w:val="0"/>
-      <w:spacing w:lineRule="auto" w:line="254" w:before="0" w:after="160"/>
+      <w:spacing w:lineRule="auto" w:line="252" w:before="0" w:after="160"/>
       <w:jc w:val="left"/>
     </w:pPr>
     <w:rPr>
       <w:rFonts w:ascii="Calibri" w:hAnsi="Calibri" w:eastAsia="Calibri" w:cs="DejaVu Sans"/>
-      <w:color w:val="auto"/>
+      <w:color w:val="00000A"/>
       <w:sz w:val="22"/>
       <w:szCs w:val="22"/>
       <w:lang w:val="pt-PT" w:eastAsia="en-US" w:bidi="ar-SA"/>
@@ -7568,7 +8443,6 @@
     <w:name w:val="Table Grid"/>
     <w:basedOn w:val="Tabelanormal"/>
     <w:rsid w:val="00ff3248"/>
-    <w:rPr/>
     <w:tblPr>
       <w:tblBorders>
         <w:top w:val="single" w:color="auto" w:sz="4" w:space="0"/>

--- a/Entrega 3/Relatorio.docx
+++ b/Entrega 3/Relatorio.docx
@@ -231,19 +231,7 @@
         <w:rPr>
           <w:lang w:val="en-US"/>
         </w:rPr>
-        <w:t>The online retail market has a very relevant impact in the global economic structure. The aim of</w:t>
-      </w:r>
-      <w:r>
-        <w:rPr>
-          <w:lang w:val="en-US"/>
-        </w:rPr>
-        <w:t xml:space="preserve"> this project was to create a database for an online store. This database must store the different users. It stores if the user has high access privileges (administrators), their order history, their address, make sure the user is legally an adult (conside</w:t>
-      </w:r>
-      <w:r>
-        <w:rPr>
-          <w:lang w:val="en-US"/>
-        </w:rPr>
-        <w:t>ring 18 years old has reference age), storing the buyers’ opinions on products, checking if there is an sale in any of the products which are being bought amongst other information about the products and the manufacturers.</w:t>
+        <w:t>The online retail market has a very relevant impact in the global economic structure. The aim of this project was to create a database for an online store. This database must store the different users. It stores if the user has high access privileges (administrators), their order history, their address, make sure the user is legally an adult (considering 18 years old has reference age), storing the buyers’ opinions on products, checking if there is an sale in any of the products which are being bought amongst other information about the products and the manufacturers.</w:t>
       </w:r>
       <w:r>
         <w:rPr>
@@ -309,13 +297,7 @@
         <w:rPr>
           <w:lang w:val="en-US"/>
         </w:rPr>
-        <w:t>The admins, which are also customers, have stored their employee ID, their j</w:t>
-      </w:r>
-      <w:r>
-        <w:rPr>
-          <w:lang w:val="en-US"/>
-        </w:rPr>
-        <w:t>ob title and which sector of the company they work on.</w:t>
+        <w:t>The admins, which are also customers, have stored their employee ID, their job title and which sector of the company they work on.</w:t>
       </w:r>
     </w:p>
     <w:p>
@@ -330,13 +312,7 @@
         <w:rPr>
           <w:lang w:val="en-US"/>
         </w:rPr>
-        <w:t>Every product in the store has a name, a unique id, the line of products to which belongs (dairy, tech, gardening…), its price and stock information (Boolean value). The reviews of the products are lef</w:t>
-      </w:r>
-      <w:r>
-        <w:rPr>
-          <w:lang w:val="en-US"/>
-        </w:rPr>
-        <w:t>t by the customers and have a rating (15) and the date of review. A customer can do at most one review for each product.</w:t>
+        <w:t>Every product in the store has a name, a unique id, the line of products to which belongs (dairy, tech, gardening…), its price and stock information (Boolean value). The reviews of the products are left by the customers and have a rating (15) and the date of review. A customer can do at most one review for each product.</w:t>
       </w:r>
     </w:p>
     <w:p>
@@ -351,13 +327,7 @@
         <w:rPr>
           <w:lang w:val="en-US"/>
         </w:rPr>
-        <w:t>Products of online stores are often in discount. These offers have a start date and a finish date (always superior to the start date) a</w:t>
-      </w:r>
-      <w:r>
-        <w:rPr>
-          <w:lang w:val="en-US"/>
-        </w:rPr>
-        <w:t>nd the percentage of discount as well ([0, 1]).</w:t>
+        <w:t>Products of online stores are often in discount. These offers have a start date and a finish date (always superior to the start date) and the percentage of discount as well ([0, 1]).</w:t>
       </w:r>
     </w:p>
     <w:p>
@@ -372,13 +342,7 @@
         <w:rPr>
           <w:lang w:val="en-US"/>
         </w:rPr>
-        <w:t>A product is made by a company therefore, information about each company must also be stored such has its name, its city (since a company may have different branches on different cities of the same country, s</w:t>
-      </w:r>
-      <w:r>
-        <w:rPr>
-          <w:lang w:val="en-US"/>
-        </w:rPr>
-        <w:t>o the name is not enough for identification), and its revenue.</w:t>
+        <w:t>A product is made by a company therefore, information about each company must also be stored such has its name, its city (since a company may have different branches on different cities of the same country, so the name is not enough for identification), and its revenue.</w:t>
       </w:r>
     </w:p>
     <w:p>
@@ -392,13 +356,7 @@
         <w:rPr>
           <w:lang w:val="en-US"/>
         </w:rPr>
-        <w:t>Customers’ orders have a unique Id, an order date, a delivery date (always superior to the order date) and the total price of the order (result of the sum of the value of each of the products m</w:t>
-      </w:r>
-      <w:r>
-        <w:rPr>
-          <w:lang w:val="en-US"/>
-        </w:rPr>
-        <w:t>ultiplied by its quantity). The relation of the products with the order must assure that the quantity of the product is superior to zero.</w:t>
+        <w:t>Customers’ orders have a unique Id, an order date, a delivery date (always superior to the order date) and the total price of the order (result of the sum of the value of each of the products multiplied by its quantity). The relation of the products with the order must assure that the quantity of the product is superior to zero.</w:t>
       </w:r>
     </w:p>
     <w:p>
@@ -412,13 +370,7 @@
         <w:rPr>
           <w:lang w:val="en-US"/>
         </w:rPr>
-        <w:t>A customer can have multiple orders at the same time in its cart. The cart stores the total price (sum of the prices o</w:t>
-      </w:r>
-      <w:r>
-        <w:rPr>
-          <w:lang w:val="en-US"/>
-        </w:rPr>
-        <w:t>f the orders). The payment of the cart is done using one of four different methods: PayPal, Visa, MasterCard, Shop Card. When using the Shop Card as payment method you are not required to insert your credit card information.</w:t>
+        <w:t>A customer can have multiple orders at the same time in its cart. The cart stores the total price (sum of the prices of the orders). The payment of the cart is done using one of four different methods: PayPal, Visa, MasterCard, Shop Card. When using the Shop Card as payment method you are not required to insert your credit card information.</w:t>
       </w:r>
       <w:r>
         <w:rPr>
@@ -441,13 +393,7 @@
           <w:lang w:val="en-US"/>
         </w:rPr>
         <w:lastRenderedPageBreak/>
-        <w:t>Relational Model and Functiona</w:t>
-      </w:r>
-      <w:r>
-        <w:rPr>
-          <w:lang w:val="en-US"/>
-        </w:rPr>
-        <w:t>l Dependencies</w:t>
+        <w:t>Relational Model and Functional Dependencies</w:t>
       </w:r>
     </w:p>
     <w:p>
@@ -734,13 +680,7 @@
         <w:rPr>
           <w:lang w:val="en-US"/>
         </w:rPr>
-        <w:t>cus</w:t>
-      </w:r>
-      <w:r>
-        <w:rPr>
-          <w:lang w:val="en-US"/>
-        </w:rPr>
-        <w:t>tomerId</w:t>
+        <w:t>customerId</w:t>
       </w:r>
       <w:proofErr w:type="spellEnd"/>
       <w:r>
@@ -1130,13 +1070,7 @@
         <w:rPr>
           <w:lang w:val="en-US"/>
         </w:rPr>
-        <w:t>discountId→</w:t>
-      </w:r>
-      <w:r>
-        <w:rPr>
-          <w:lang w:val="en-US"/>
-        </w:rPr>
-        <w:t>ProductDiscount</w:t>
+        <w:t>discountId→ProductDiscount</w:t>
       </w:r>
       <w:proofErr w:type="spellEnd"/>
       <w:r>
@@ -1341,13 +1275,7 @@
         <w:rPr>
           <w:lang w:val="en-US"/>
         </w:rPr>
-        <w:t xml:space="preserve">) id → </w:t>
-      </w:r>
-      <w:r>
-        <w:rPr>
-          <w:lang w:val="en-US"/>
-        </w:rPr>
-        <w:t xml:space="preserve">discount, </w:t>
+        <w:t xml:space="preserve">) id → discount, </w:t>
       </w:r>
       <w:proofErr w:type="spellStart"/>
       <w:r>
@@ -1583,13 +1511,7 @@
         <w:rPr>
           <w:lang w:val="en-US"/>
         </w:rPr>
-        <w:t xml:space="preserve">In all the functional dependencies there is a key </w:t>
-      </w:r>
-      <w:r>
-        <w:rPr>
-          <w:lang w:val="en-US"/>
-        </w:rPr>
-        <w:t>on the left side, therefore the relational model is in the Boyce-Codd Normal Form.</w:t>
+        <w:t>In all the functional dependencies there is a key on the left side, therefore the relational model is in the Boyce-Codd Normal Form.</w:t>
       </w:r>
     </w:p>
     <w:p>
@@ -1718,13 +1640,7 @@
         <w:rPr>
           <w:lang w:val="en-US"/>
         </w:rPr>
-        <w:t xml:space="preserve"> is the primary </w:t>
-      </w:r>
-      <w:r>
-        <w:rPr>
-          <w:lang w:val="en-US"/>
-        </w:rPr>
-        <w:t>key (key restriction, PRIMARY KEY)</w:t>
+        <w:t xml:space="preserve"> is the primary key (key restriction, PRIMARY KEY)</w:t>
       </w:r>
     </w:p>
     <w:p>
@@ -1851,13 +1767,7 @@
         <w:rPr>
           <w:lang w:val="en-US"/>
         </w:rPr>
-        <w:t xml:space="preserve"> is the user’s birth da</w:t>
-      </w:r>
-      <w:r>
-        <w:rPr>
-          <w:lang w:val="en-US"/>
-        </w:rPr>
-        <w:t>te which must be more than 18 years before today’s date (</w:t>
+        <w:t xml:space="preserve"> is the user’s birth date which must be more than 18 years before today’s date (</w:t>
       </w:r>
       <w:proofErr w:type="gramStart"/>
       <w:r>
@@ -2197,13 +2107,7 @@
         <w:rPr>
           <w:lang w:val="en-US"/>
         </w:rPr>
-        <w:t xml:space="preserve"> is a foreign key (referential integrity, FOREIGN </w:t>
-      </w:r>
-      <w:r>
-        <w:rPr>
-          <w:lang w:val="en-US"/>
-        </w:rPr>
-        <w:t>KEY)</w:t>
+        <w:t xml:space="preserve"> is a foreign key (referential integrity, FOREIGN KEY)</w:t>
       </w:r>
     </w:p>
     <w:p>
@@ -2395,13 +2299,7 @@
         <w:rPr>
           <w:lang w:val="en-US"/>
         </w:rPr>
-        <w:t xml:space="preserve"> is the primary </w:t>
-      </w:r>
-      <w:r>
-        <w:rPr>
-          <w:lang w:val="en-US"/>
-        </w:rPr>
-        <w:t>key (key restriction, PRIMARY KEY)</w:t>
+        <w:t xml:space="preserve"> is the primary key (key restriction, PRIMARY KEY)</w:t>
       </w:r>
     </w:p>
     <w:p>
@@ -2845,13 +2743,7 @@
         <w:rPr>
           <w:lang w:val="en-US"/>
         </w:rPr>
-        <w:t>pro</w:t>
-      </w:r>
-      <w:r>
-        <w:rPr>
-          <w:lang w:val="en-US"/>
-        </w:rPr>
-        <w:t>ductId</w:t>
+        <w:t>productId</w:t>
       </w:r>
       <w:proofErr w:type="spellEnd"/>
       <w:r>
@@ -3043,19 +2935,7 @@
         <w:rPr>
           <w:lang w:val="en-US"/>
         </w:rPr>
-        <w:t xml:space="preserve"> key</w:t>
-      </w:r>
-      <w:r>
-        <w:rPr>
-          <w:lang w:val="en-US"/>
-        </w:rPr>
-        <w:t xml:space="preserve"> and </w:t>
-      </w:r>
-      <w:r>
-        <w:rPr>
-          <w:lang w:val="en-US"/>
-        </w:rPr>
-        <w:t>foreign key</w:t>
+        <w:t xml:space="preserve"> key and foreign key</w:t>
       </w:r>
       <w:r>
         <w:rPr>
@@ -3074,69 +2954,111 @@
     <w:p>
       <w:pPr>
         <w:ind w:left="730"/>
-      </w:pPr>
-      <w:r>
+        <w:rPr>
+          <w:lang w:val="en-US"/>
+        </w:rPr>
+      </w:pPr>
+      <w:r>
+        <w:rPr>
+          <w:lang w:val="en-US"/>
+        </w:rPr>
         <w:t>FOREIGN KEY)</w:t>
       </w:r>
     </w:p>
     <w:p>
       <w:pPr>
         <w:ind w:left="730"/>
+        <w:rPr>
+          <w:lang w:val="en-US"/>
+        </w:rPr>
       </w:pPr>
     </w:p>
     <w:p>
       <w:pPr>
         <w:ind w:left="730"/>
+        <w:rPr>
+          <w:lang w:val="en-US"/>
+        </w:rPr>
       </w:pPr>
     </w:p>
     <w:p>
       <w:pPr>
         <w:ind w:left="730"/>
+        <w:rPr>
+          <w:lang w:val="en-US"/>
+        </w:rPr>
       </w:pPr>
     </w:p>
     <w:p>
       <w:pPr>
         <w:ind w:left="730"/>
+        <w:rPr>
+          <w:lang w:val="en-US"/>
+        </w:rPr>
       </w:pPr>
     </w:p>
     <w:p>
       <w:pPr>
         <w:ind w:left="730"/>
+        <w:rPr>
+          <w:lang w:val="en-US"/>
+        </w:rPr>
       </w:pPr>
     </w:p>
     <w:p>
       <w:pPr>
         <w:ind w:left="730"/>
+        <w:rPr>
+          <w:lang w:val="en-US"/>
+        </w:rPr>
       </w:pPr>
     </w:p>
     <w:p>
       <w:pPr>
         <w:ind w:left="730"/>
+        <w:rPr>
+          <w:lang w:val="en-US"/>
+        </w:rPr>
       </w:pPr>
     </w:p>
     <w:p>
       <w:pPr>
         <w:ind w:left="730"/>
+        <w:rPr>
+          <w:lang w:val="en-US"/>
+        </w:rPr>
       </w:pPr>
     </w:p>
     <w:p>
       <w:pPr>
         <w:ind w:left="730"/>
+        <w:rPr>
+          <w:lang w:val="en-US"/>
+        </w:rPr>
       </w:pPr>
     </w:p>
     <w:p>
       <w:pPr>
         <w:ind w:left="730"/>
+        <w:rPr>
+          <w:lang w:val="en-US"/>
+        </w:rPr>
       </w:pPr>
     </w:p>
     <w:p>
       <w:pPr>
         <w:ind w:left="730"/>
+        <w:rPr>
+          <w:lang w:val="en-US"/>
+        </w:rPr>
       </w:pPr>
     </w:p>
     <w:p>
       <w:pPr>
         <w:ind w:left="730"/>
+        <w:rPr>
+          <w:lang w:val="en-US"/>
+        </w:rPr>
       </w:pPr>
     </w:p>
     <w:p>
@@ -3146,19 +3068,19 @@
           <w:b/>
           <w:sz w:val="44"/>
           <w:szCs w:val="44"/>
-        </w:rPr>
-      </w:pPr>
-      <w:proofErr w:type="spellStart"/>
+          <w:lang w:val="en-US"/>
+        </w:rPr>
+      </w:pPr>
       <w:r>
         <w:rPr>
           <w:b/>
           <w:sz w:val="44"/>
           <w:szCs w:val="44"/>
+          <w:lang w:val="en-US"/>
         </w:rPr>
         <w:lastRenderedPageBreak/>
         <w:t>Queries</w:t>
       </w:r>
-      <w:proofErr w:type="spellEnd"/>
     </w:p>
     <w:p>
       <w:pPr>
@@ -3167,6 +3089,7 @@
           <w:b/>
           <w:sz w:val="32"/>
           <w:szCs w:val="32"/>
+          <w:lang w:val="en-US"/>
         </w:rPr>
       </w:pPr>
     </w:p>
@@ -3265,6 +3188,7 @@
                 <w:color w:val="24292E"/>
                 <w:sz w:val="18"/>
                 <w:szCs w:val="18"/>
+                <w:lang w:val="en-US"/>
               </w:rPr>
             </w:pPr>
           </w:p>
@@ -3275,12 +3199,19 @@
       <w:pPr>
         <w:ind w:left="0" w:firstLine="0"/>
         <w:rPr>
+          <w:szCs w:val="28"/>
+          <w:lang w:val="en-US"/>
+        </w:rPr>
+      </w:pPr>
+      <w:r>
+        <w:rPr>
           <w:b/>
           <w:sz w:val="32"/>
           <w:szCs w:val="32"/>
           <w:lang w:val="en-US"/>
         </w:rPr>
-      </w:pPr>
+        <w:t xml:space="preserve">Query </w:t>
+      </w:r>
       <w:r>
         <w:rPr>
           <w:b/>
@@ -3288,7 +3219,7 @@
           <w:szCs w:val="32"/>
           <w:lang w:val="en-US"/>
         </w:rPr>
-        <w:t xml:space="preserve">Query </w:t>
+        <w:t>2</w:t>
       </w:r>
       <w:r>
         <w:rPr>
@@ -3297,7 +3228,7 @@
           <w:szCs w:val="32"/>
           <w:lang w:val="en-US"/>
         </w:rPr>
-        <w:t>2</w:t>
+        <w:t>:</w:t>
       </w:r>
       <w:r>
         <w:rPr>
@@ -3306,8 +3237,47 @@
           <w:szCs w:val="32"/>
           <w:lang w:val="en-US"/>
         </w:rPr>
-        <w:t>:</w:t>
-      </w:r>
+        <w:t xml:space="preserve"> </w:t>
+      </w:r>
+      <w:r>
+        <w:rPr>
+          <w:szCs w:val="28"/>
+          <w:lang w:val="en-US"/>
+        </w:rPr>
+        <w:t xml:space="preserve">Obtain all products and their quantity bought by a customer. </w:t>
+      </w:r>
+      <w:r>
+        <w:rPr>
+          <w:szCs w:val="28"/>
+          <w:lang w:val="en-US"/>
+        </w:rPr>
+        <w:t xml:space="preserve">Used to recommend products to a customer that are </w:t>
+      </w:r>
+      <w:proofErr w:type="gramStart"/>
+      <w:r>
+        <w:rPr>
+          <w:szCs w:val="28"/>
+          <w:lang w:val="en-US"/>
+        </w:rPr>
+        <w:t>similar to</w:t>
+      </w:r>
+      <w:proofErr w:type="gramEnd"/>
+      <w:r>
+        <w:rPr>
+          <w:szCs w:val="28"/>
+          <w:lang w:val="en-US"/>
+        </w:rPr>
+        <w:t xml:space="preserve"> what they usually buy.</w:t>
+      </w:r>
+    </w:p>
+    <w:p>
+      <w:pPr>
+        <w:ind w:left="0" w:firstLine="0"/>
+        <w:rPr>
+          <w:szCs w:val="28"/>
+          <w:lang w:val="en-US"/>
+        </w:rPr>
+      </w:pPr>
       <w:r>
         <w:rPr>
           <w:b/>
@@ -3315,8 +3285,43 @@
           <w:szCs w:val="32"/>
           <w:lang w:val="en-US"/>
         </w:rPr>
+        <w:t xml:space="preserve">Query 3: </w:t>
+      </w:r>
+      <w:r>
+        <w:rPr>
+          <w:szCs w:val="28"/>
+          <w:lang w:val="en-US"/>
+        </w:rPr>
+        <w:t>Obtain the</w:t>
+      </w:r>
+      <w:r>
+        <w:rPr>
+          <w:szCs w:val="28"/>
+          <w:lang w:val="en-US"/>
+        </w:rPr>
+        <w:t xml:space="preserve"> 10</w:t>
+      </w:r>
+      <w:r>
+        <w:rPr>
+          <w:szCs w:val="28"/>
+          <w:lang w:val="en-US"/>
+        </w:rPr>
         <w:t xml:space="preserve"> </w:t>
       </w:r>
+      <w:r>
+        <w:rPr>
+          <w:szCs w:val="28"/>
+          <w:lang w:val="en-US"/>
+        </w:rPr>
+        <w:t>least sold products. Used to know which products to discount.</w:t>
+      </w:r>
+      <w:r>
+        <w:rPr>
+          <w:szCs w:val="28"/>
+          <w:lang w:val="en-US"/>
+        </w:rPr>
+        <w:t xml:space="preserve"> </w:t>
+      </w:r>
     </w:p>
     <w:p>
       <w:pPr>
@@ -3333,13 +3338,70 @@
           <w:szCs w:val="32"/>
           <w:lang w:val="en-US"/>
         </w:rPr>
-        <w:t xml:space="preserve">Query 3: </w:t>
+        <w:t>Query 4:</w:t>
+      </w:r>
+      <w:r>
+        <w:rPr>
+          <w:b/>
+          <w:sz w:val="32"/>
+          <w:szCs w:val="32"/>
+          <w:lang w:val="en-US"/>
+        </w:rPr>
+        <w:t xml:space="preserve"> </w:t>
       </w:r>
       <w:r>
         <w:rPr>
           <w:szCs w:val="28"/>
           <w:lang w:val="en-US"/>
         </w:rPr>
+        <w:t>Obtain the customers which benefited from the discounts and how much they saved.</w:t>
+      </w:r>
+      <w:r>
+        <w:rPr>
+          <w:szCs w:val="28"/>
+          <w:lang w:val="en-US"/>
+        </w:rPr>
+        <w:t xml:space="preserve"> </w:t>
+      </w:r>
+      <w:r>
+        <w:rPr>
+          <w:szCs w:val="28"/>
+          <w:lang w:val="en-US"/>
+        </w:rPr>
+        <w:t>Useful to know if customers are taking advantage of the discounts.</w:t>
+      </w:r>
+    </w:p>
+    <w:p>
+      <w:pPr>
+        <w:ind w:left="0" w:firstLine="0"/>
+        <w:rPr>
+          <w:szCs w:val="28"/>
+          <w:lang w:val="en-US"/>
+        </w:rPr>
+      </w:pPr>
+      <w:r>
+        <w:rPr>
+          <w:b/>
+          <w:sz w:val="32"/>
+          <w:szCs w:val="32"/>
+          <w:lang w:val="en-US"/>
+        </w:rPr>
+        <w:t>Query 5:</w:t>
+      </w:r>
+      <w:r>
+        <w:rPr>
+          <w:b/>
+          <w:sz w:val="32"/>
+          <w:szCs w:val="32"/>
+          <w:lang w:val="en-US"/>
+        </w:rPr>
+        <w:t xml:space="preserve"> </w:t>
+      </w:r>
+      <w:r>
+        <w:rPr>
+          <w:szCs w:val="28"/>
+          <w:lang w:val="en-US"/>
+        </w:rPr>
         <w:t xml:space="preserve">Obtain the </w:t>
       </w:r>
       <w:r>
@@ -3347,19 +3409,26 @@
           <w:szCs w:val="28"/>
           <w:lang w:val="en-US"/>
         </w:rPr>
-        <w:t>least sold products. Used to know which products to discount.</w:t>
+        <w:t>products that have reviews with an average score bigger than 3 and how many times they were reviewed. Checks the best scored products.</w:t>
       </w:r>
     </w:p>
     <w:p>
       <w:pPr>
         <w:ind w:left="0" w:firstLine="0"/>
         <w:rPr>
+          <w:szCs w:val="28"/>
+          <w:lang w:val="en-US"/>
+        </w:rPr>
+      </w:pPr>
+      <w:r>
+        <w:rPr>
           <w:b/>
           <w:sz w:val="32"/>
           <w:szCs w:val="32"/>
           <w:lang w:val="en-US"/>
         </w:rPr>
-      </w:pPr>
+        <w:t>Query 6:</w:t>
+      </w:r>
       <w:r>
         <w:rPr>
           <w:b/>
@@ -3367,8 +3436,24 @@
           <w:szCs w:val="32"/>
           <w:lang w:val="en-US"/>
         </w:rPr>
-        <w:t>Query 4:</w:t>
-      </w:r>
+        <w:t xml:space="preserve"> </w:t>
+      </w:r>
+      <w:r>
+        <w:rPr>
+          <w:szCs w:val="28"/>
+          <w:lang w:val="en-US"/>
+        </w:rPr>
+        <w:t>Obtain the starting and finishing dates of a discount applied to a product and the value of the promotion. Used to inform customers of discounts on certain products.</w:t>
+      </w:r>
+    </w:p>
+    <w:p>
+      <w:pPr>
+        <w:ind w:left="0" w:firstLine="0"/>
+        <w:rPr>
+          <w:szCs w:val="28"/>
+          <w:lang w:val="en-US"/>
+        </w:rPr>
+      </w:pPr>
       <w:r>
         <w:rPr>
           <w:b/>
@@ -3376,8 +3461,24 @@
           <w:szCs w:val="32"/>
           <w:lang w:val="en-US"/>
         </w:rPr>
+        <w:t>Query 7:</w:t>
+      </w:r>
+      <w:r>
+        <w:rPr>
+          <w:b/>
+          <w:sz w:val="32"/>
+          <w:szCs w:val="32"/>
+          <w:lang w:val="en-US"/>
+        </w:rPr>
         <w:t xml:space="preserve"> </w:t>
       </w:r>
+      <w:r>
+        <w:rPr>
+          <w:szCs w:val="28"/>
+          <w:lang w:val="en-US"/>
+        </w:rPr>
+        <w:t xml:space="preserve">Compare the quantity sold of a product with and without discount. Useful to know if customers are taking advantage of the discounts. </w:t>
+      </w:r>
     </w:p>
     <w:p>
       <w:pPr>
@@ -3394,7 +3495,7 @@
           <w:szCs w:val="32"/>
           <w:lang w:val="en-US"/>
         </w:rPr>
-        <w:t>Query 5:</w:t>
+        <w:t>Query 8:</w:t>
       </w:r>
       <w:r>
         <w:rPr>
@@ -3410,110 +3511,85 @@
           <w:szCs w:val="28"/>
           <w:lang w:val="en-US"/>
         </w:rPr>
-        <w:t>Obtain the 10 clients that make more reviews.</w:t>
+        <w:t xml:space="preserve">Obtain how many orders are done in each country. Used to know which countries are buying from </w:t>
+      </w:r>
+      <w:r>
+        <w:rPr>
+          <w:szCs w:val="28"/>
+          <w:lang w:val="en-US"/>
+        </w:rPr>
+        <w:t>the online store.</w:t>
+      </w:r>
+    </w:p>
+    <w:p>
+      <w:pPr>
+        <w:ind w:left="0" w:firstLine="0"/>
+        <w:rPr>
+          <w:szCs w:val="28"/>
+          <w:lang w:val="en-US"/>
+        </w:rPr>
+      </w:pPr>
+      <w:r>
+        <w:rPr>
+          <w:b/>
+          <w:sz w:val="32"/>
+          <w:szCs w:val="32"/>
+          <w:lang w:val="en-US"/>
+        </w:rPr>
+        <w:t>Query 9:</w:t>
+      </w:r>
+      <w:r>
+        <w:rPr>
+          <w:b/>
+          <w:sz w:val="32"/>
+          <w:szCs w:val="32"/>
+          <w:lang w:val="en-US"/>
+        </w:rPr>
+        <w:t xml:space="preserve"> </w:t>
+      </w:r>
+      <w:r>
+        <w:rPr>
+          <w:szCs w:val="28"/>
+          <w:lang w:val="en-US"/>
+        </w:rPr>
+        <w:t>Obtain the best-selling product in all locations. This information can be good to know which products need more stock.</w:t>
+      </w:r>
+    </w:p>
+    <w:p>
+      <w:pPr>
+        <w:ind w:left="0" w:firstLine="0"/>
+        <w:rPr>
+          <w:szCs w:val="28"/>
+          <w:lang w:val="en-US"/>
+        </w:rPr>
+      </w:pPr>
+      <w:r>
+        <w:rPr>
+          <w:b/>
+          <w:sz w:val="32"/>
+          <w:szCs w:val="32"/>
+          <w:lang w:val="en-US"/>
+        </w:rPr>
+        <w:t>Query 10:</w:t>
+      </w:r>
+      <w:r>
+        <w:rPr>
+          <w:b/>
+          <w:sz w:val="32"/>
+          <w:szCs w:val="32"/>
+          <w:lang w:val="en-US"/>
+        </w:rPr>
+        <w:t xml:space="preserve"> </w:t>
+      </w:r>
+      <w:r>
+        <w:rPr>
+          <w:szCs w:val="28"/>
+          <w:lang w:val="en-US"/>
+        </w:rPr>
+        <w:t>Obtain the 10 customers with more purchases and reviews. Used to know the most active customers on the store.</w:t>
       </w:r>
       <w:bookmarkStart w:id="0" w:name="_GoBack"/>
       <w:bookmarkEnd w:id="0"/>
-    </w:p>
-    <w:p>
-      <w:pPr>
-        <w:ind w:left="0" w:firstLine="0"/>
-        <w:rPr>
-          <w:b/>
-          <w:sz w:val="32"/>
-          <w:szCs w:val="32"/>
-          <w:lang w:val="en-US"/>
-        </w:rPr>
-      </w:pPr>
-      <w:r>
-        <w:rPr>
-          <w:b/>
-          <w:sz w:val="32"/>
-          <w:szCs w:val="32"/>
-          <w:lang w:val="en-US"/>
-        </w:rPr>
-        <w:t>Query 6:</w:t>
-      </w:r>
-    </w:p>
-    <w:p>
-      <w:pPr>
-        <w:ind w:left="0" w:firstLine="0"/>
-        <w:rPr>
-          <w:b/>
-          <w:sz w:val="32"/>
-          <w:szCs w:val="32"/>
-          <w:lang w:val="en-US"/>
-        </w:rPr>
-      </w:pPr>
-      <w:r>
-        <w:rPr>
-          <w:b/>
-          <w:sz w:val="32"/>
-          <w:szCs w:val="32"/>
-          <w:lang w:val="en-US"/>
-        </w:rPr>
-        <w:t>Query 7:</w:t>
-      </w:r>
-    </w:p>
-    <w:p>
-      <w:pPr>
-        <w:ind w:left="0" w:firstLine="0"/>
-        <w:rPr>
-          <w:b/>
-          <w:sz w:val="32"/>
-          <w:szCs w:val="32"/>
-          <w:lang w:val="en-US"/>
-        </w:rPr>
-      </w:pPr>
-      <w:r>
-        <w:rPr>
-          <w:b/>
-          <w:sz w:val="32"/>
-          <w:szCs w:val="32"/>
-          <w:lang w:val="en-US"/>
-        </w:rPr>
-        <w:t>Query 8:</w:t>
-      </w:r>
-    </w:p>
-    <w:p>
-      <w:pPr>
-        <w:ind w:left="0" w:firstLine="0"/>
-        <w:rPr>
-          <w:b/>
-          <w:sz w:val="32"/>
-          <w:szCs w:val="32"/>
-          <w:lang w:val="en-US"/>
-        </w:rPr>
-      </w:pPr>
-      <w:r>
-        <w:rPr>
-          <w:b/>
-          <w:sz w:val="32"/>
-          <w:szCs w:val="32"/>
-          <w:lang w:val="en-US"/>
-        </w:rPr>
-        <w:t>Query 9:</w:t>
-      </w:r>
-    </w:p>
-    <w:p>
-      <w:pPr>
-        <w:ind w:left="0" w:firstLine="0"/>
-        <w:rPr>
-          <w:b/>
-          <w:sz w:val="32"/>
-          <w:szCs w:val="32"/>
-          <w:lang w:val="en-US"/>
-        </w:rPr>
-      </w:pPr>
-      <w:r>
-        <w:rPr>
-          <w:b/>
-          <w:sz w:val="32"/>
-          <w:szCs w:val="32"/>
-          <w:lang w:val="en-US"/>
-        </w:rPr>
-        <w:t>Query 10:</w:t>
-      </w:r>
     </w:p>
     <w:tbl>
       <w:tblPr>
@@ -3578,6 +3654,7 @@
                 <w:color w:val="24292E"/>
                 <w:sz w:val="18"/>
                 <w:szCs w:val="18"/>
+                <w:lang w:val="en-US"/>
               </w:rPr>
             </w:pPr>
           </w:p>
@@ -3589,19 +3666,53 @@
         <w:ind w:left="0" w:firstLine="0"/>
         <w:rPr>
           <w:szCs w:val="28"/>
-        </w:rPr>
-      </w:pPr>
-    </w:p>
-    <w:p/>
-    <w:p/>
-    <w:p/>
-    <w:p/>
-    <w:p/>
+          <w:lang w:val="en-US"/>
+        </w:rPr>
+      </w:pPr>
+    </w:p>
+    <w:p>
+      <w:pPr>
+        <w:rPr>
+          <w:lang w:val="en-US"/>
+        </w:rPr>
+      </w:pPr>
+    </w:p>
+    <w:p>
+      <w:pPr>
+        <w:rPr>
+          <w:lang w:val="en-US"/>
+        </w:rPr>
+      </w:pPr>
+    </w:p>
+    <w:p>
+      <w:pPr>
+        <w:rPr>
+          <w:lang w:val="en-US"/>
+        </w:rPr>
+      </w:pPr>
+    </w:p>
+    <w:p>
+      <w:pPr>
+        <w:rPr>
+          <w:lang w:val="en-US"/>
+        </w:rPr>
+      </w:pPr>
+    </w:p>
+    <w:p>
+      <w:pPr>
+        <w:rPr>
+          <w:lang w:val="en-US"/>
+        </w:rPr>
+      </w:pPr>
+    </w:p>
     <w:p>
       <w:pPr>
         <w:pStyle w:val="Ttulo1"/>
         <w:spacing w:after="0"/>
         <w:ind w:left="-5"/>
+        <w:rPr>
+          <w:lang w:val="en-US"/>
+        </w:rPr>
       </w:pPr>
     </w:p>
     <w:p>
@@ -3609,6 +3720,9 @@
         <w:pStyle w:val="Ttulo1"/>
         <w:spacing w:after="0"/>
         <w:ind w:left="-5"/>
+        <w:rPr>
+          <w:lang w:val="en-US"/>
+        </w:rPr>
       </w:pPr>
     </w:p>
     <w:p>
@@ -3698,6 +3812,7 @@
       </w:pPr>
       <w:proofErr w:type="spellStart"/>
       <w:r>
+        <w:lastRenderedPageBreak/>
         <w:t>Revised</w:t>
       </w:r>
       <w:proofErr w:type="spellEnd"/>

--- a/Entrega 3/Relatorio.docx
+++ b/Entrega 3/Relatorio.docx
@@ -270,14 +270,12 @@
         </w:rPr>
         <w:t xml:space="preserve">A customer </w:t>
       </w:r>
-      <w:proofErr w:type="gramStart"/>
-      <w:r>
-        <w:rPr>
-          <w:lang w:val="en-US"/>
-        </w:rPr>
-        <w:t>has to</w:t>
-      </w:r>
-      <w:proofErr w:type="gramEnd"/>
+      <w:r>
+        <w:rPr>
+          <w:lang w:val="en-US"/>
+        </w:rPr>
+        <w:t>must</w:t>
+      </w:r>
       <w:r>
         <w:rPr>
           <w:lang w:val="en-US"/>
@@ -3588,8 +3586,6 @@
         </w:rPr>
         <w:t>Obtain the 10 customers with more purchases and reviews. Used to know the most active customers on the store.</w:t>
       </w:r>
-      <w:bookmarkStart w:id="0" w:name="_GoBack"/>
-      <w:bookmarkEnd w:id="0"/>
     </w:p>
     <w:tbl>
       <w:tblPr>
@@ -3686,6 +3682,314 @@
     </w:p>
     <w:p>
       <w:pPr>
+        <w:ind w:left="0" w:firstLine="0"/>
+        <w:rPr>
+          <w:b/>
+          <w:sz w:val="44"/>
+          <w:szCs w:val="44"/>
+          <w:lang w:val="en-US"/>
+        </w:rPr>
+      </w:pPr>
+      <w:r>
+        <w:rPr>
+          <w:b/>
+          <w:sz w:val="44"/>
+          <w:szCs w:val="44"/>
+          <w:lang w:val="en-US"/>
+        </w:rPr>
+        <w:t>Triggers</w:t>
+      </w:r>
+    </w:p>
+    <w:p>
+      <w:pPr>
+        <w:ind w:left="0" w:firstLine="0"/>
+        <w:rPr>
+          <w:b/>
+          <w:sz w:val="44"/>
+          <w:szCs w:val="44"/>
+          <w:lang w:val="en-US"/>
+        </w:rPr>
+      </w:pPr>
+    </w:p>
+    <w:p>
+      <w:pPr>
+        <w:ind w:left="0" w:firstLine="0"/>
+        <w:rPr>
+          <w:lang w:val="en-US"/>
+        </w:rPr>
+      </w:pPr>
+      <w:r>
+        <w:rPr>
+          <w:b/>
+          <w:sz w:val="32"/>
+          <w:szCs w:val="44"/>
+          <w:lang w:val="en-US"/>
+        </w:rPr>
+        <w:t>Trigger 1:</w:t>
+      </w:r>
+      <w:r>
+        <w:rPr>
+          <w:b/>
+          <w:sz w:val="32"/>
+          <w:szCs w:val="44"/>
+          <w:lang w:val="en-US"/>
+        </w:rPr>
+        <w:t xml:space="preserve"> </w:t>
+      </w:r>
+      <w:r>
+        <w:rPr>
+          <w:lang w:val="en-US"/>
+        </w:rPr>
+        <w:t>This trigger updates the order’s total price after the user selects another product to buy. It selects the product price, multiplies it buy the quantity that the user wants to buy and verifies and applies the discount in case the product has an active promotion in the current date.</w:t>
+      </w:r>
+    </w:p>
+    <w:p>
+      <w:pPr>
+        <w:rPr>
+          <w:lang w:val="en-US"/>
+        </w:rPr>
+      </w:pPr>
+    </w:p>
+    <w:p>
+      <w:pPr>
+        <w:ind w:left="0" w:firstLine="0"/>
+        <w:rPr>
+          <w:lang w:val="en-US"/>
+        </w:rPr>
+      </w:pPr>
+      <w:r>
+        <w:rPr>
+          <w:b/>
+          <w:sz w:val="32"/>
+          <w:szCs w:val="44"/>
+          <w:lang w:val="en-US"/>
+        </w:rPr>
+        <w:t xml:space="preserve">Trigger </w:t>
+      </w:r>
+      <w:r>
+        <w:rPr>
+          <w:b/>
+          <w:sz w:val="32"/>
+          <w:szCs w:val="44"/>
+          <w:lang w:val="en-US"/>
+        </w:rPr>
+        <w:t>2</w:t>
+      </w:r>
+      <w:r>
+        <w:rPr>
+          <w:b/>
+          <w:sz w:val="32"/>
+          <w:szCs w:val="44"/>
+          <w:lang w:val="en-US"/>
+        </w:rPr>
+        <w:t>:</w:t>
+      </w:r>
+      <w:r>
+        <w:rPr>
+          <w:b/>
+          <w:sz w:val="32"/>
+          <w:szCs w:val="44"/>
+          <w:lang w:val="en-US"/>
+        </w:rPr>
+        <w:t xml:space="preserve"> </w:t>
+      </w:r>
+      <w:r>
+        <w:rPr>
+          <w:lang w:val="en-US"/>
+        </w:rPr>
+        <w:t xml:space="preserve">This trigger updates the cart’s total price </w:t>
+      </w:r>
+      <w:r>
+        <w:rPr>
+          <w:lang w:val="en-US"/>
+        </w:rPr>
+        <w:t>a</w:t>
+      </w:r>
+      <w:r>
+        <w:rPr>
+          <w:lang w:val="en-US"/>
+        </w:rPr>
+        <w:t>fter there</w:t>
+      </w:r>
+      <w:r>
+        <w:rPr>
+          <w:lang w:val="en-US"/>
+        </w:rPr>
+        <w:t xml:space="preserve"> i</w:t>
+      </w:r>
+      <w:r>
+        <w:rPr>
+          <w:lang w:val="en-US"/>
+        </w:rPr>
+        <w:t xml:space="preserve">s an insert in the order’s table, this is, the total price the costumer </w:t>
+      </w:r>
+      <w:r>
+        <w:rPr>
+          <w:lang w:val="en-US"/>
+        </w:rPr>
+        <w:t>must</w:t>
+      </w:r>
+      <w:r>
+        <w:rPr>
+          <w:lang w:val="en-US"/>
+        </w:rPr>
+        <w:t xml:space="preserve"> pay.</w:t>
+      </w:r>
+    </w:p>
+    <w:p>
+      <w:pPr>
+        <w:rPr>
+          <w:lang w:val="en-US"/>
+        </w:rPr>
+      </w:pPr>
+    </w:p>
+    <w:p>
+      <w:pPr>
+        <w:ind w:left="0" w:firstLine="0"/>
+        <w:rPr>
+          <w:lang w:val="en-US"/>
+        </w:rPr>
+      </w:pPr>
+      <w:r>
+        <w:rPr>
+          <w:b/>
+          <w:sz w:val="32"/>
+          <w:szCs w:val="44"/>
+          <w:lang w:val="en-US"/>
+        </w:rPr>
+        <w:t xml:space="preserve">Trigger </w:t>
+      </w:r>
+      <w:r>
+        <w:rPr>
+          <w:b/>
+          <w:sz w:val="32"/>
+          <w:szCs w:val="44"/>
+          <w:lang w:val="en-US"/>
+        </w:rPr>
+        <w:t>3</w:t>
+      </w:r>
+      <w:r>
+        <w:rPr>
+          <w:b/>
+          <w:sz w:val="32"/>
+          <w:szCs w:val="44"/>
+          <w:lang w:val="en-US"/>
+        </w:rPr>
+        <w:t>:</w:t>
+      </w:r>
+      <w:r>
+        <w:rPr>
+          <w:b/>
+          <w:sz w:val="32"/>
+          <w:szCs w:val="44"/>
+          <w:lang w:val="en-US"/>
+        </w:rPr>
+        <w:t xml:space="preserve"> </w:t>
+      </w:r>
+      <w:r>
+        <w:rPr>
+          <w:lang w:val="en-US"/>
+        </w:rPr>
+        <w:t>This trigger updates the quantity of the product remaining in the warehouse and sets flags in case the store is running out of stock or as no stock left of that product. It is activated after the user defines a new order or the quantity of the product he is buying.</w:t>
+      </w:r>
+    </w:p>
+    <w:p>
+      <w:pPr>
+        <w:ind w:left="0" w:firstLine="0"/>
+        <w:rPr>
+          <w:lang w:val="en-US"/>
+        </w:rPr>
+      </w:pPr>
+    </w:p>
+    <w:p>
+      <w:pPr>
+        <w:ind w:left="0" w:firstLine="0"/>
+        <w:rPr>
+          <w:b/>
+          <w:sz w:val="32"/>
+          <w:szCs w:val="44"/>
+          <w:lang w:val="en-US"/>
+        </w:rPr>
+      </w:pPr>
+      <w:r>
+        <w:rPr>
+          <w:b/>
+          <w:sz w:val="32"/>
+          <w:szCs w:val="44"/>
+          <w:lang w:val="en-US"/>
+        </w:rPr>
+        <w:t xml:space="preserve">Trigger </w:t>
+      </w:r>
+      <w:r>
+        <w:rPr>
+          <w:b/>
+          <w:sz w:val="32"/>
+          <w:szCs w:val="44"/>
+          <w:lang w:val="en-US"/>
+        </w:rPr>
+        <w:t>4</w:t>
+      </w:r>
+      <w:r>
+        <w:rPr>
+          <w:b/>
+          <w:sz w:val="32"/>
+          <w:szCs w:val="44"/>
+          <w:lang w:val="en-US"/>
+        </w:rPr>
+        <w:t>:</w:t>
+      </w:r>
+      <w:r>
+        <w:rPr>
+          <w:b/>
+          <w:sz w:val="32"/>
+          <w:szCs w:val="44"/>
+          <w:lang w:val="en-US"/>
+        </w:rPr>
+        <w:t xml:space="preserve"> </w:t>
+      </w:r>
+      <w:r>
+        <w:rPr>
+          <w:szCs w:val="44"/>
+          <w:lang w:val="en-US"/>
+        </w:rPr>
+        <w:t>This trigger</w:t>
+      </w:r>
+      <w:r>
+        <w:rPr>
+          <w:b/>
+          <w:sz w:val="32"/>
+          <w:szCs w:val="44"/>
+          <w:lang w:val="en-US"/>
+        </w:rPr>
+        <w:t xml:space="preserve"> </w:t>
+      </w:r>
+      <w:r>
+        <w:rPr>
+          <w:szCs w:val="44"/>
+          <w:lang w:val="en-US"/>
+        </w:rPr>
+        <w:t xml:space="preserve">checks if the user has bought the product and therefore can submit a review. To do so, after the user tries to submit a review. To do so, it searches for the ids of the orders in which that product was bought, </w:t>
+      </w:r>
+      <w:r>
+        <w:rPr>
+          <w:szCs w:val="44"/>
+          <w:lang w:val="en-US"/>
+        </w:rPr>
+        <w:t xml:space="preserve">and searches in the orders table which were the orders the costumer submitting the review made. It then finds out if the costumer is in both of these searches. If he isn’t, the review is deleted (a rollback is done). </w:t>
+      </w:r>
+      <w:r>
+        <w:rPr>
+          <w:b/>
+          <w:sz w:val="32"/>
+          <w:szCs w:val="44"/>
+          <w:lang w:val="en-US"/>
+        </w:rPr>
+        <w:t xml:space="preserve"> </w:t>
+      </w:r>
+    </w:p>
+    <w:p>
+      <w:pPr>
+        <w:ind w:left="0" w:firstLine="0"/>
         <w:rPr>
           <w:lang w:val="en-US"/>
         </w:rPr>
@@ -3812,7 +4116,6 @@
       </w:pPr>
       <w:proofErr w:type="spellStart"/>
       <w:r>
-        <w:lastRenderedPageBreak/>
         <w:t>Revised</w:t>
       </w:r>
       <w:proofErr w:type="spellEnd"/>
@@ -3831,6 +4134,7 @@
         <w:ind w:left="-1010" w:right="-1013" w:firstLine="0"/>
         <w:jc w:val="left"/>
       </w:pPr>
+      <w:bookmarkStart w:id="0" w:name="_GoBack"/>
       <w:r>
         <w:rPr>
           <w:noProof/>
@@ -3884,6 +4188,7 @@
           </wp:inline>
         </w:drawing>
       </w:r>
+      <w:bookmarkEnd w:id="0"/>
     </w:p>
     <w:sectPr>
       <w:pgSz w:w="11900" w:h="16840"/>
@@ -4346,7 +4651,7 @@
       </w:pPr>
     </w:pPrDefault>
   </w:docDefaults>
-  <w:latentStyles w:defLockedState="0" w:defUIPriority="99" w:defSemiHidden="0" w:defUnhideWhenUsed="0" w:defQFormat="0" w:count="375">
+  <w:latentStyles w:defLockedState="0" w:defUIPriority="99" w:defSemiHidden="0" w:defUnhideWhenUsed="0" w:defQFormat="0" w:count="376">
     <w:lsdException w:name="Normal" w:uiPriority="0" w:qFormat="1"/>
     <w:lsdException w:name="heading 1" w:uiPriority="9" w:qFormat="1"/>
     <w:lsdException w:name="heading 2" w:semiHidden="1" w:uiPriority="9" w:unhideWhenUsed="1" w:qFormat="1"/>
@@ -4452,7 +4757,6 @@
     <w:lsdException w:name="HTML Sample" w:semiHidden="1" w:unhideWhenUsed="1"/>
     <w:lsdException w:name="HTML Typewriter" w:semiHidden="1" w:unhideWhenUsed="1"/>
     <w:lsdException w:name="HTML Variable" w:semiHidden="1" w:unhideWhenUsed="1"/>
-    <w:lsdException w:name="Normal Table" w:semiHidden="1" w:unhideWhenUsed="1"/>
     <w:lsdException w:name="annotation subject" w:semiHidden="1" w:unhideWhenUsed="1"/>
     <w:lsdException w:name="No List" w:semiHidden="1" w:unhideWhenUsed="1"/>
     <w:lsdException w:name="Outline List 1" w:semiHidden="1" w:unhideWhenUsed="1"/>
@@ -4499,10 +4803,8 @@
     <w:lsdException w:name="Table Subtle 2" w:semiHidden="1" w:unhideWhenUsed="1"/>
     <w:lsdException w:name="Table Web 1" w:semiHidden="1" w:unhideWhenUsed="1"/>
     <w:lsdException w:name="Table Web 2" w:semiHidden="1" w:unhideWhenUsed="1"/>
-    <w:lsdException w:name="Table Web 3" w:semiHidden="1" w:unhideWhenUsed="1"/>
     <w:lsdException w:name="Balloon Text" w:semiHidden="1" w:unhideWhenUsed="1"/>
     <w:lsdException w:name="Table Grid" w:uiPriority="39"/>
-    <w:lsdException w:name="Table Theme" w:semiHidden="1" w:unhideWhenUsed="1"/>
     <w:lsdException w:name="Placeholder Text" w:semiHidden="1"/>
     <w:lsdException w:name="No Spacing" w:uiPriority="1" w:qFormat="1"/>
     <w:lsdException w:name="Light Shading" w:uiPriority="60"/>
@@ -4722,6 +5024,7 @@
     <w:lsdException w:name="Smart Hyperlink" w:semiHidden="1" w:unhideWhenUsed="1"/>
     <w:lsdException w:name="Hashtag" w:semiHidden="1" w:unhideWhenUsed="1"/>
     <w:lsdException w:name="Unresolved Mention" w:semiHidden="1" w:unhideWhenUsed="1"/>
+    <w:lsdException w:name="Smart Link" w:semiHidden="1" w:unhideWhenUsed="1"/>
   </w:latentStyles>
   <w:style w:type="paragraph" w:default="1" w:styleId="Normal">
     <w:name w:val="Normal"/>

--- a/Entrega 3/Relatorio.docx
+++ b/Entrega 3/Relatorio.docx
@@ -3740,15 +3740,32 @@
         <w:rPr>
           <w:lang w:val="en-US"/>
         </w:rPr>
-        <w:t>This trigger updates the order’s total price after the user selects another product to buy. It selects the product price, multiplies it buy the quantity that the user wants to buy and verifies and applies the discount in case the product has an active promotion in the current date.</w:t>
-      </w:r>
-    </w:p>
-    <w:p>
-      <w:pPr>
-        <w:rPr>
-          <w:lang w:val="en-US"/>
-        </w:rPr>
-      </w:pPr>
+        <w:t xml:space="preserve">This trigger updates the order’s total price after the user selects another product to buy. It selects the product price, multiplies it buy the quantity that the user wants to buy and verifies </w:t>
+      </w:r>
+      <w:r>
+        <w:rPr>
+          <w:lang w:val="en-US"/>
+        </w:rPr>
+        <w:t>if the product has a discount, applying it</w:t>
+      </w:r>
+      <w:r>
+        <w:rPr>
+          <w:lang w:val="en-US"/>
+        </w:rPr>
+        <w:t xml:space="preserve"> </w:t>
+      </w:r>
+      <w:r>
+        <w:rPr>
+          <w:lang w:val="en-US"/>
+        </w:rPr>
+        <w:t>in case there is</w:t>
+      </w:r>
+      <w:r>
+        <w:rPr>
+          <w:lang w:val="en-US"/>
+        </w:rPr>
+        <w:t>.</w:t>
+      </w:r>
     </w:p>
     <w:p>
       <w:pPr>
@@ -3764,6 +3781,109 @@
           <w:szCs w:val="44"/>
           <w:lang w:val="en-US"/>
         </w:rPr>
+        <w:t>Trigger 2:</w:t>
+      </w:r>
+      <w:r>
+        <w:rPr>
+          <w:b/>
+          <w:sz w:val="32"/>
+          <w:szCs w:val="44"/>
+          <w:lang w:val="en-US"/>
+        </w:rPr>
+        <w:t xml:space="preserve"> </w:t>
+      </w:r>
+      <w:r>
+        <w:rPr>
+          <w:lang w:val="en-US"/>
+        </w:rPr>
+        <w:t xml:space="preserve">This trigger updates the cart’s total price </w:t>
+      </w:r>
+      <w:r>
+        <w:rPr>
+          <w:lang w:val="en-US"/>
+        </w:rPr>
+        <w:t>a</w:t>
+      </w:r>
+      <w:r>
+        <w:rPr>
+          <w:lang w:val="en-US"/>
+        </w:rPr>
+        <w:t>fter there</w:t>
+      </w:r>
+      <w:r>
+        <w:rPr>
+          <w:lang w:val="en-US"/>
+        </w:rPr>
+        <w:t xml:space="preserve"> i</w:t>
+      </w:r>
+      <w:r>
+        <w:rPr>
+          <w:lang w:val="en-US"/>
+        </w:rPr>
+        <w:t xml:space="preserve">s an insert in the order’s table, this is, the total price the costumer </w:t>
+      </w:r>
+      <w:r>
+        <w:rPr>
+          <w:lang w:val="en-US"/>
+        </w:rPr>
+        <w:t>must</w:t>
+      </w:r>
+      <w:r>
+        <w:rPr>
+          <w:lang w:val="en-US"/>
+        </w:rPr>
+        <w:t xml:space="preserve"> pay.</w:t>
+      </w:r>
+    </w:p>
+    <w:p>
+      <w:pPr>
+        <w:ind w:left="0" w:firstLine="0"/>
+        <w:rPr>
+          <w:lang w:val="en-US"/>
+        </w:rPr>
+      </w:pPr>
+      <w:r>
+        <w:rPr>
+          <w:b/>
+          <w:sz w:val="32"/>
+          <w:szCs w:val="44"/>
+          <w:lang w:val="en-US"/>
+        </w:rPr>
+        <w:t>Trigger 3:</w:t>
+      </w:r>
+      <w:r>
+        <w:rPr>
+          <w:b/>
+          <w:sz w:val="32"/>
+          <w:szCs w:val="44"/>
+          <w:lang w:val="en-US"/>
+        </w:rPr>
+        <w:t xml:space="preserve"> </w:t>
+      </w:r>
+      <w:r>
+        <w:rPr>
+          <w:lang w:val="en-US"/>
+        </w:rPr>
+        <w:t>This trigger updates the quantity of the product remaining in the warehouse and sets flags in case the store is running out of stock or as no stock left of that product. It is activated after the user defines a new order or the quantity of the product he is buying.</w:t>
+      </w:r>
+    </w:p>
+    <w:p>
+      <w:pPr>
+        <w:ind w:left="0" w:firstLine="0"/>
+        <w:rPr>
+          <w:b/>
+          <w:sz w:val="32"/>
+          <w:szCs w:val="44"/>
+          <w:lang w:val="en-US"/>
+        </w:rPr>
+      </w:pPr>
+      <w:r>
+        <w:rPr>
+          <w:b/>
+          <w:sz w:val="32"/>
+          <w:szCs w:val="44"/>
+          <w:lang w:val="en-US"/>
+        </w:rPr>
         <w:t xml:space="preserve">Trigger </w:t>
       </w:r>
       <w:r>
@@ -3773,7 +3893,7 @@
           <w:szCs w:val="44"/>
           <w:lang w:val="en-US"/>
         </w:rPr>
-        <w:t>2</w:t>
+        <w:t>4</w:t>
       </w:r>
       <w:r>
         <w:rPr>
@@ -3795,53 +3915,57 @@
       </w:r>
       <w:r>
         <w:rPr>
-          <w:lang w:val="en-US"/>
-        </w:rPr>
-        <w:t xml:space="preserve">This trigger updates the cart’s total price </w:t>
-      </w:r>
-      <w:r>
-        <w:rPr>
-          <w:lang w:val="en-US"/>
-        </w:rPr>
-        <w:t>a</w:t>
-      </w:r>
-      <w:r>
-        <w:rPr>
-          <w:lang w:val="en-US"/>
-        </w:rPr>
-        <w:t>fter there</w:t>
-      </w:r>
-      <w:r>
-        <w:rPr>
-          <w:lang w:val="en-US"/>
-        </w:rPr>
-        <w:t xml:space="preserve"> i</w:t>
-      </w:r>
-      <w:r>
-        <w:rPr>
-          <w:lang w:val="en-US"/>
-        </w:rPr>
-        <w:t xml:space="preserve">s an insert in the order’s table, this is, the total price the costumer </w:t>
-      </w:r>
-      <w:r>
-        <w:rPr>
-          <w:lang w:val="en-US"/>
-        </w:rPr>
-        <w:t>must</w:t>
-      </w:r>
-      <w:r>
-        <w:rPr>
-          <w:lang w:val="en-US"/>
-        </w:rPr>
-        <w:t xml:space="preserve"> pay.</w:t>
-      </w:r>
-    </w:p>
-    <w:p>
-      <w:pPr>
-        <w:rPr>
-          <w:lang w:val="en-US"/>
-        </w:rPr>
-      </w:pPr>
+          <w:szCs w:val="44"/>
+          <w:lang w:val="en-US"/>
+        </w:rPr>
+        <w:t>This trigger</w:t>
+      </w:r>
+      <w:r>
+        <w:rPr>
+          <w:b/>
+          <w:sz w:val="32"/>
+          <w:szCs w:val="44"/>
+          <w:lang w:val="en-US"/>
+        </w:rPr>
+        <w:t xml:space="preserve"> </w:t>
+      </w:r>
+      <w:r>
+        <w:rPr>
+          <w:szCs w:val="44"/>
+          <w:lang w:val="en-US"/>
+        </w:rPr>
+        <w:t xml:space="preserve">checks if the user has bought the product and therefore can submit a review. To do so, after the user tries to submit a review. To do so, it searches for the ids of the orders in which that product was bought, </w:t>
+      </w:r>
+      <w:r>
+        <w:rPr>
+          <w:szCs w:val="44"/>
+          <w:lang w:val="en-US"/>
+        </w:rPr>
+        <w:t>and searches in the orders table which were the orders the costumer submitting the review made. It then finds out if the costumer is in both of these searches. If he isn’t, the review is deleted (a rollback is done).</w:t>
+      </w:r>
+      <w:r>
+        <w:rPr>
+          <w:szCs w:val="44"/>
+          <w:lang w:val="en-US"/>
+        </w:rPr>
+        <w:t xml:space="preserve"> </w:t>
+      </w:r>
+      <w:r>
+        <w:rPr>
+          <w:szCs w:val="44"/>
+          <w:lang w:val="en-US"/>
+        </w:rPr>
+        <w:t xml:space="preserve"> </w:t>
+      </w:r>
+      <w:r>
+        <w:rPr>
+          <w:b/>
+          <w:sz w:val="32"/>
+          <w:szCs w:val="44"/>
+          <w:lang w:val="en-US"/>
+        </w:rPr>
+        <w:t xml:space="preserve"> </w:t>
+      </w:r>
     </w:p>
     <w:p>
       <w:pPr>
@@ -3866,7 +3990,7 @@
           <w:szCs w:val="44"/>
           <w:lang w:val="en-US"/>
         </w:rPr>
-        <w:t>3</w:t>
+        <w:t>5</w:t>
       </w:r>
       <w:r>
         <w:rPr>
@@ -3888,112 +4012,20 @@
       </w:r>
       <w:r>
         <w:rPr>
-          <w:lang w:val="en-US"/>
-        </w:rPr>
-        <w:t>This trigger updates the quantity of the product remaining in the warehouse and sets flags in case the store is running out of stock or as no stock left of that product. It is activated after the user defines a new order or the quantity of the product he is buying.</w:t>
-      </w:r>
-    </w:p>
-    <w:p>
-      <w:pPr>
-        <w:ind w:left="0" w:firstLine="0"/>
-        <w:rPr>
-          <w:lang w:val="en-US"/>
-        </w:rPr>
-      </w:pPr>
-    </w:p>
-    <w:p>
-      <w:pPr>
-        <w:ind w:left="0" w:firstLine="0"/>
-        <w:rPr>
-          <w:b/>
-          <w:sz w:val="32"/>
           <w:szCs w:val="44"/>
           <w:lang w:val="en-US"/>
         </w:rPr>
-      </w:pPr>
-      <w:r>
-        <w:rPr>
-          <w:b/>
-          <w:sz w:val="32"/>
+        <w:t>This trigger checks if there is enough stock to fulfill the client order and if there isn’t</w:t>
+      </w:r>
+      <w:bookmarkStart w:id="0" w:name="_GoBack"/>
+      <w:bookmarkEnd w:id="0"/>
+      <w:r>
+        <w:rPr>
           <w:szCs w:val="44"/>
           <w:lang w:val="en-US"/>
         </w:rPr>
-        <w:t xml:space="preserve">Trigger </w:t>
-      </w:r>
-      <w:r>
-        <w:rPr>
-          <w:b/>
-          <w:sz w:val="32"/>
-          <w:szCs w:val="44"/>
-          <w:lang w:val="en-US"/>
-        </w:rPr>
-        <w:t>4</w:t>
-      </w:r>
-      <w:r>
-        <w:rPr>
-          <w:b/>
-          <w:sz w:val="32"/>
-          <w:szCs w:val="44"/>
-          <w:lang w:val="en-US"/>
-        </w:rPr>
-        <w:t>:</w:t>
-      </w:r>
-      <w:r>
-        <w:rPr>
-          <w:b/>
-          <w:sz w:val="32"/>
-          <w:szCs w:val="44"/>
-          <w:lang w:val="en-US"/>
-        </w:rPr>
-        <w:t xml:space="preserve"> </w:t>
-      </w:r>
-      <w:r>
-        <w:rPr>
-          <w:szCs w:val="44"/>
-          <w:lang w:val="en-US"/>
-        </w:rPr>
-        <w:t>This trigger</w:t>
-      </w:r>
-      <w:r>
-        <w:rPr>
-          <w:b/>
-          <w:sz w:val="32"/>
-          <w:szCs w:val="44"/>
-          <w:lang w:val="en-US"/>
-        </w:rPr>
-        <w:t xml:space="preserve"> </w:t>
-      </w:r>
-      <w:r>
-        <w:rPr>
-          <w:szCs w:val="44"/>
-          <w:lang w:val="en-US"/>
-        </w:rPr>
-        <w:t xml:space="preserve">checks if the user has bought the product and therefore can submit a review. To do so, after the user tries to submit a review. To do so, it searches for the ids of the orders in which that product was bought, </w:t>
-      </w:r>
-      <w:r>
-        <w:rPr>
-          <w:szCs w:val="44"/>
-          <w:lang w:val="en-US"/>
-        </w:rPr>
-        <w:t xml:space="preserve">and searches in the orders table which were the orders the costumer submitting the review made. It then finds out if the costumer is in both of these searches. If he isn’t, the review is deleted (a rollback is done). </w:t>
-      </w:r>
-      <w:r>
-        <w:rPr>
-          <w:b/>
-          <w:sz w:val="32"/>
-          <w:szCs w:val="44"/>
-          <w:lang w:val="en-US"/>
-        </w:rPr>
-        <w:t xml:space="preserve"> </w:t>
-      </w:r>
-    </w:p>
-    <w:p>
-      <w:pPr>
-        <w:ind w:left="0" w:firstLine="0"/>
-        <w:rPr>
-          <w:lang w:val="en-US"/>
-        </w:rPr>
-      </w:pPr>
+        <w:t xml:space="preserve"> it removes that entry and raises an exception.</w:t>
+      </w:r>
     </w:p>
     <w:p>
       <w:pPr>
@@ -4134,7 +4166,6 @@
         <w:ind w:left="-1010" w:right="-1013" w:firstLine="0"/>
         <w:jc w:val="left"/>
       </w:pPr>
-      <w:bookmarkStart w:id="0" w:name="_GoBack"/>
       <w:r>
         <w:rPr>
           <w:noProof/>
@@ -4188,7 +4219,6 @@
           </wp:inline>
         </w:drawing>
       </w:r>
-      <w:bookmarkEnd w:id="0"/>
     </w:p>
     <w:sectPr>
       <w:pgSz w:w="11900" w:h="16840"/>
@@ -4757,6 +4787,7 @@
     <w:lsdException w:name="HTML Sample" w:semiHidden="1" w:unhideWhenUsed="1"/>
     <w:lsdException w:name="HTML Typewriter" w:semiHidden="1" w:unhideWhenUsed="1"/>
     <w:lsdException w:name="HTML Variable" w:semiHidden="1" w:unhideWhenUsed="1"/>
+    <w:lsdException w:name="Normal Table" w:semiHidden="1" w:unhideWhenUsed="1"/>
     <w:lsdException w:name="annotation subject" w:semiHidden="1" w:unhideWhenUsed="1"/>
     <w:lsdException w:name="No List" w:semiHidden="1" w:unhideWhenUsed="1"/>
     <w:lsdException w:name="Outline List 1" w:semiHidden="1" w:unhideWhenUsed="1"/>
@@ -4803,8 +4834,10 @@
     <w:lsdException w:name="Table Subtle 2" w:semiHidden="1" w:unhideWhenUsed="1"/>
     <w:lsdException w:name="Table Web 1" w:semiHidden="1" w:unhideWhenUsed="1"/>
     <w:lsdException w:name="Table Web 2" w:semiHidden="1" w:unhideWhenUsed="1"/>
+    <w:lsdException w:name="Table Web 3" w:semiHidden="1" w:unhideWhenUsed="1"/>
     <w:lsdException w:name="Balloon Text" w:semiHidden="1" w:unhideWhenUsed="1"/>
     <w:lsdException w:name="Table Grid" w:uiPriority="39"/>
+    <w:lsdException w:name="Table Theme" w:semiHidden="1" w:unhideWhenUsed="1"/>
     <w:lsdException w:name="Placeholder Text" w:semiHidden="1"/>
     <w:lsdException w:name="No Spacing" w:uiPriority="1" w:qFormat="1"/>
     <w:lsdException w:name="Light Shading" w:uiPriority="60"/>

--- a/Entrega 3/Relatorio.docx
+++ b/Entrega 3/Relatorio.docx
@@ -40,7 +40,7 @@
           <w:noProof/>
         </w:rPr>
         <w:drawing>
-          <wp:inline distT="0" distB="0" distL="0" distR="0">
+          <wp:inline distT="0" distB="0" distL="0" distR="0" wp14:anchorId="583D0BEB" wp14:editId="38FF1A8D">
             <wp:extent cx="2895600" cy="1003300"/>
             <wp:effectExtent l="0" t="0" r="0" b="0"/>
             <wp:docPr id="10" name="Picture 10"/>
@@ -402,16 +402,30 @@
           <w:lang w:val="en-US"/>
         </w:rPr>
       </w:pPr>
-      <w:proofErr w:type="spellStart"/>
-      <w:r>
-        <w:rPr>
-          <w:b/>
-          <w:sz w:val="32"/>
-          <w:lang w:val="en-US"/>
-        </w:rPr>
-        <w:t>Coutomer</w:t>
-      </w:r>
-      <w:proofErr w:type="spellEnd"/>
+      <w:r>
+        <w:rPr>
+          <w:b/>
+          <w:sz w:val="32"/>
+          <w:lang w:val="en-US"/>
+        </w:rPr>
+        <w:t>Cu</w:t>
+      </w:r>
+      <w:r>
+        <w:rPr>
+          <w:b/>
+          <w:sz w:val="32"/>
+          <w:lang w:val="en-US"/>
+        </w:rPr>
+        <w:t>s</w:t>
+      </w:r>
+      <w:r>
+        <w:rPr>
+          <w:b/>
+          <w:sz w:val="32"/>
+          <w:lang w:val="en-US"/>
+        </w:rPr>
+        <w:t>tomer</w:t>
+      </w:r>
       <w:r>
         <w:rPr>
           <w:b/>
@@ -450,7 +464,22 @@
         <w:rPr>
           <w:lang w:val="en-US"/>
         </w:rPr>
-        <w:t xml:space="preserve">, email) id → </w:t>
+        <w:t xml:space="preserve">, email) </w:t>
+      </w:r>
+    </w:p>
+    <w:p>
+      <w:pPr>
+        <w:spacing w:after="542" w:line="369" w:lineRule="auto"/>
+        <w:ind w:left="720" w:right="1748" w:hanging="720"/>
+        <w:rPr>
+          <w:lang w:val="en-US"/>
+        </w:rPr>
+      </w:pPr>
+      <w:r>
+        <w:rPr>
+          <w:lang w:val="en-US"/>
+        </w:rPr>
+        <w:t xml:space="preserve">id → </w:t>
       </w:r>
       <w:proofErr w:type="spellStart"/>
       <w:r>
@@ -507,7 +536,6 @@
         <w:t xml:space="preserve">, name, </w:t>
       </w:r>
       <w:proofErr w:type="spellStart"/>
-      <w:proofErr w:type="gramStart"/>
       <w:r>
         <w:rPr>
           <w:lang w:val="en-US"/>
@@ -519,7 +547,22 @@
         <w:rPr>
           <w:lang w:val="en-US"/>
         </w:rPr>
-        <w:t xml:space="preserve">)  </w:t>
+        <w:t xml:space="preserve">) </w:t>
+      </w:r>
+    </w:p>
+    <w:p>
+      <w:pPr>
+        <w:spacing w:after="549" w:line="367" w:lineRule="auto"/>
+        <w:ind w:left="720" w:right="1785" w:hanging="720"/>
+        <w:rPr>
+          <w:lang w:val="en-US"/>
+        </w:rPr>
+      </w:pPr>
+      <w:r>
+        <w:rPr>
+          <w:lang w:val="en-US"/>
+        </w:rPr>
+        <w:t xml:space="preserve"> </w:t>
       </w:r>
       <w:proofErr w:type="spellStart"/>
       <w:r>
@@ -529,7 +572,6 @@
         <w:t>ssn</w:t>
       </w:r>
       <w:proofErr w:type="spellEnd"/>
-      <w:proofErr w:type="gramEnd"/>
       <w:r>
         <w:rPr>
           <w:lang w:val="en-US"/>
@@ -584,7 +626,22 @@
         <w:rPr>
           <w:lang w:val="en-US"/>
         </w:rPr>
-        <w:t xml:space="preserve">, country) id → </w:t>
+        <w:t xml:space="preserve">, country) </w:t>
+      </w:r>
+    </w:p>
+    <w:p>
+      <w:pPr>
+        <w:spacing w:after="555" w:line="368" w:lineRule="auto"/>
+        <w:ind w:left="720" w:right="3143" w:hanging="720"/>
+        <w:rPr>
+          <w:lang w:val="en-US"/>
+        </w:rPr>
+      </w:pPr>
+      <w:r>
+        <w:rPr>
+          <w:lang w:val="en-US"/>
+        </w:rPr>
+        <w:t xml:space="preserve">id → </w:t>
       </w:r>
       <w:proofErr w:type="spellStart"/>
       <w:r>
@@ -673,6 +730,16 @@
         </w:rPr>
         <w:t xml:space="preserve">) </w:t>
       </w:r>
+    </w:p>
+    <w:p>
+      <w:pPr>
+        <w:spacing w:after="643" w:line="304" w:lineRule="auto"/>
+        <w:ind w:left="-5" w:right="1026"/>
+        <w:jc w:val="left"/>
+        <w:rPr>
+          <w:lang w:val="en-US"/>
+        </w:rPr>
+      </w:pPr>
       <w:proofErr w:type="spellStart"/>
       <w:r>
         <w:rPr>
@@ -786,7 +853,23 @@
         <w:rPr>
           <w:lang w:val="en-US"/>
         </w:rPr>
-        <w:t xml:space="preserve">) id → </w:t>
+        <w:t xml:space="preserve">) </w:t>
+      </w:r>
+    </w:p>
+    <w:p>
+      <w:pPr>
+        <w:spacing w:after="646" w:line="304" w:lineRule="auto"/>
+        <w:ind w:left="-5" w:right="1784"/>
+        <w:jc w:val="left"/>
+        <w:rPr>
+          <w:lang w:val="en-US"/>
+        </w:rPr>
+      </w:pPr>
+      <w:r>
+        <w:rPr>
+          <w:lang w:val="en-US"/>
+        </w:rPr>
+        <w:t xml:space="preserve">id → </w:t>
       </w:r>
       <w:proofErr w:type="spellStart"/>
       <w:r>
@@ -830,15 +913,27 @@
         <w:spacing w:after="549" w:line="369" w:lineRule="auto"/>
         <w:ind w:left="720" w:right="3772" w:hanging="720"/>
         <w:rPr>
-          <w:lang w:val="en-US"/>
-        </w:rPr>
-      </w:pPr>
-      <w:r>
-        <w:rPr>
-          <w:b/>
-          <w:sz w:val="32"/>
-          <w:lang w:val="en-US"/>
-        </w:rPr>
+          <w:b/>
+          <w:sz w:val="32"/>
+          <w:lang w:val="en-US"/>
+        </w:rPr>
+      </w:pPr>
+    </w:p>
+    <w:p>
+      <w:pPr>
+        <w:spacing w:after="549" w:line="369" w:lineRule="auto"/>
+        <w:ind w:left="720" w:right="3772" w:hanging="720"/>
+        <w:rPr>
+          <w:lang w:val="en-US"/>
+        </w:rPr>
+      </w:pPr>
+      <w:r>
+        <w:rPr>
+          <w:b/>
+          <w:sz w:val="32"/>
+          <w:lang w:val="en-US"/>
+        </w:rPr>
+        <w:lastRenderedPageBreak/>
         <w:t>Cart</w:t>
       </w:r>
       <w:r>
@@ -872,7 +967,22 @@
         <w:rPr>
           <w:lang w:val="en-US"/>
         </w:rPr>
-        <w:t xml:space="preserve">) id → </w:t>
+        <w:t xml:space="preserve">) </w:t>
+      </w:r>
+    </w:p>
+    <w:p>
+      <w:pPr>
+        <w:spacing w:after="549" w:line="369" w:lineRule="auto"/>
+        <w:ind w:left="720" w:right="3772" w:hanging="720"/>
+        <w:rPr>
+          <w:lang w:val="en-US"/>
+        </w:rPr>
+      </w:pPr>
+      <w:r>
+        <w:rPr>
+          <w:lang w:val="en-US"/>
+        </w:rPr>
+        <w:t xml:space="preserve">id → </w:t>
       </w:r>
       <w:proofErr w:type="spellStart"/>
       <w:r>
@@ -944,7 +1054,22 @@
         <w:rPr>
           <w:lang w:val="en-US"/>
         </w:rPr>
-        <w:t xml:space="preserve">) id → </w:t>
+        <w:t xml:space="preserve">) </w:t>
+      </w:r>
+    </w:p>
+    <w:p>
+      <w:pPr>
+        <w:spacing w:after="547" w:line="369" w:lineRule="auto"/>
+        <w:ind w:left="720" w:right="877" w:hanging="720"/>
+        <w:rPr>
+          <w:lang w:val="en-US"/>
+        </w:rPr>
+      </w:pPr>
+      <w:r>
+        <w:rPr>
+          <w:lang w:val="en-US"/>
+        </w:rPr>
+        <w:t xml:space="preserve">id → </w:t>
       </w:r>
       <w:proofErr w:type="spellStart"/>
       <w:r>
@@ -1009,7 +1134,22 @@
         <w:rPr>
           <w:lang w:val="en-US"/>
         </w:rPr>
-        <w:t>, name, city, revenue) id → name, city, revenue</w:t>
+        <w:t xml:space="preserve">, name, city, revenue) </w:t>
+      </w:r>
+    </w:p>
+    <w:p>
+      <w:pPr>
+        <w:spacing w:line="368" w:lineRule="auto"/>
+        <w:ind w:left="720" w:right="3017" w:hanging="720"/>
+        <w:rPr>
+          <w:lang w:val="en-US"/>
+        </w:rPr>
+      </w:pPr>
+      <w:r>
+        <w:rPr>
+          <w:lang w:val="en-US"/>
+        </w:rPr>
+        <w:t>id → name, city, revenue</w:t>
       </w:r>
     </w:p>
     <w:p>
@@ -1027,7 +1167,6 @@
           <w:sz w:val="32"/>
           <w:lang w:val="en-US"/>
         </w:rPr>
-        <w:lastRenderedPageBreak/>
         <w:t>Product</w:t>
       </w:r>
       <w:r>
@@ -1089,7 +1228,23 @@
         <w:rPr>
           <w:lang w:val="en-US"/>
         </w:rPr>
-        <w:t xml:space="preserve">) id → name, line, price, </w:t>
+        <w:t xml:space="preserve">) </w:t>
+      </w:r>
+    </w:p>
+    <w:p>
+      <w:pPr>
+        <w:spacing w:after="637" w:line="304" w:lineRule="auto"/>
+        <w:ind w:left="-5" w:right="196"/>
+        <w:jc w:val="left"/>
+        <w:rPr>
+          <w:lang w:val="en-US"/>
+        </w:rPr>
+      </w:pPr>
+      <w:r>
+        <w:rPr>
+          <w:lang w:val="en-US"/>
+        </w:rPr>
+        <w:t xml:space="preserve">id → name, line, price, </w:t>
       </w:r>
       <w:proofErr w:type="spellStart"/>
       <w:r>
@@ -1195,6 +1350,16 @@
         </w:rPr>
         <w:t xml:space="preserve">) </w:t>
       </w:r>
+    </w:p>
+    <w:p>
+      <w:pPr>
+        <w:spacing w:after="568" w:line="304" w:lineRule="auto"/>
+        <w:ind w:left="-5" w:right="516"/>
+        <w:jc w:val="left"/>
+        <w:rPr>
+          <w:lang w:val="en-US"/>
+        </w:rPr>
+      </w:pPr>
       <w:proofErr w:type="spellStart"/>
       <w:r>
         <w:rPr>
@@ -1269,11 +1434,20 @@
         <w:t>finishDate</w:t>
       </w:r>
       <w:proofErr w:type="spellEnd"/>
-      <w:r>
-        <w:rPr>
-          <w:lang w:val="en-US"/>
-        </w:rPr>
-        <w:t xml:space="preserve">) id → discount, </w:t>
+    </w:p>
+    <w:p>
+      <w:pPr>
+        <w:spacing w:after="540" w:line="368" w:lineRule="auto"/>
+        <w:ind w:left="708" w:right="216" w:hanging="708"/>
+        <w:rPr>
+          <w:lang w:val="en-US"/>
+        </w:rPr>
+      </w:pPr>
+      <w:r>
+        <w:rPr>
+          <w:lang w:val="en-US"/>
+        </w:rPr>
+        <w:t xml:space="preserve">id → discount, </w:t>
       </w:r>
       <w:proofErr w:type="spellStart"/>
       <w:r>
@@ -1314,6 +1488,7 @@
           <w:sz w:val="32"/>
           <w:lang w:val="en-US"/>
         </w:rPr>
+        <w:lastRenderedPageBreak/>
         <w:t>QuantityOfProduct</w:t>
       </w:r>
       <w:proofErr w:type="spellEnd"/>
@@ -1363,7 +1538,23 @@
         <w:rPr>
           <w:lang w:val="en-US"/>
         </w:rPr>
-        <w:t xml:space="preserve">, quantity) </w:t>
+        <w:t>, quantity)</w:t>
+      </w:r>
+    </w:p>
+    <w:p>
+      <w:pPr>
+        <w:spacing w:after="634" w:line="304" w:lineRule="auto"/>
+        <w:ind w:left="-5" w:right="2186"/>
+        <w:jc w:val="left"/>
+        <w:rPr>
+          <w:lang w:val="en-US"/>
+        </w:rPr>
+      </w:pPr>
+      <w:r>
+        <w:rPr>
+          <w:lang w:val="en-US"/>
+        </w:rPr>
+        <w:t xml:space="preserve"> </w:t>
       </w:r>
       <w:proofErr w:type="spellStart"/>
       <w:r>
@@ -1630,7 +1821,6 @@
         <w:rPr>
           <w:lang w:val="en-US"/>
         </w:rPr>
-        <w:lastRenderedPageBreak/>
         <w:t>id</w:t>
       </w:r>
       <w:proofErr w:type="spellEnd"/>
@@ -1808,6 +1998,7 @@
           <w:b/>
           <w:sz w:val="32"/>
         </w:rPr>
+        <w:lastRenderedPageBreak/>
         <w:t>Location</w:t>
       </w:r>
       <w:proofErr w:type="spellEnd"/>
@@ -2147,7 +2338,6 @@
         <w:rPr>
           <w:lang w:val="en-US"/>
         </w:rPr>
-        <w:lastRenderedPageBreak/>
         <w:t>cartId</w:t>
       </w:r>
       <w:proofErr w:type="spellEnd"/>
@@ -2305,6 +2495,39 @@
         <w:spacing w:after="96" w:line="259" w:lineRule="auto"/>
         <w:ind w:left="-5"/>
         <w:jc w:val="left"/>
+        <w:rPr>
+          <w:b/>
+          <w:sz w:val="32"/>
+        </w:rPr>
+      </w:pPr>
+    </w:p>
+    <w:p>
+      <w:pPr>
+        <w:spacing w:after="96" w:line="259" w:lineRule="auto"/>
+        <w:ind w:left="-5"/>
+        <w:jc w:val="left"/>
+        <w:rPr>
+          <w:b/>
+          <w:sz w:val="32"/>
+        </w:rPr>
+      </w:pPr>
+    </w:p>
+    <w:p>
+      <w:pPr>
+        <w:spacing w:after="96" w:line="259" w:lineRule="auto"/>
+        <w:ind w:left="-5"/>
+        <w:jc w:val="left"/>
+        <w:rPr>
+          <w:b/>
+          <w:sz w:val="32"/>
+        </w:rPr>
+      </w:pPr>
+    </w:p>
+    <w:p>
+      <w:pPr>
+        <w:spacing w:after="96" w:line="259" w:lineRule="auto"/>
+        <w:ind w:left="-5"/>
+        <w:jc w:val="left"/>
       </w:pPr>
       <w:proofErr w:type="spellStart"/>
       <w:r>
@@ -2373,6 +2596,17 @@
         <w:spacing w:after="96" w:line="259" w:lineRule="auto"/>
         <w:ind w:left="-5"/>
         <w:jc w:val="left"/>
+        <w:rPr>
+          <w:b/>
+          <w:sz w:val="32"/>
+        </w:rPr>
+      </w:pPr>
+    </w:p>
+    <w:p>
+      <w:pPr>
+        <w:spacing w:after="96" w:line="259" w:lineRule="auto"/>
+        <w:ind w:left="-5"/>
+        <w:jc w:val="left"/>
       </w:pPr>
       <w:proofErr w:type="spellStart"/>
       <w:r>
@@ -2549,6 +2783,17 @@
         <w:spacing w:after="96" w:line="259" w:lineRule="auto"/>
         <w:ind w:left="-5"/>
         <w:jc w:val="left"/>
+        <w:rPr>
+          <w:b/>
+          <w:sz w:val="32"/>
+        </w:rPr>
+      </w:pPr>
+    </w:p>
+    <w:p>
+      <w:pPr>
+        <w:spacing w:after="96" w:line="259" w:lineRule="auto"/>
+        <w:ind w:left="-5"/>
+        <w:jc w:val="left"/>
       </w:pPr>
       <w:proofErr w:type="spellStart"/>
       <w:r>
@@ -2637,6 +2882,17 @@
         <w:spacing w:after="96" w:line="259" w:lineRule="auto"/>
         <w:ind w:left="-5"/>
         <w:jc w:val="left"/>
+        <w:rPr>
+          <w:b/>
+          <w:sz w:val="32"/>
+        </w:rPr>
+      </w:pPr>
+    </w:p>
+    <w:p>
+      <w:pPr>
+        <w:spacing w:after="96" w:line="259" w:lineRule="auto"/>
+        <w:ind w:left="-5"/>
+        <w:jc w:val="left"/>
       </w:pPr>
       <w:proofErr w:type="spellStart"/>
       <w:r>
@@ -2671,7 +2927,6 @@
         <w:rPr>
           <w:lang w:val="en-US"/>
         </w:rPr>
-        <w:lastRenderedPageBreak/>
         <w:t>id</w:t>
       </w:r>
       <w:proofErr w:type="spellEnd"/>
@@ -2706,13 +2961,25 @@
         <w:spacing w:after="96" w:line="259" w:lineRule="auto"/>
         <w:ind w:left="-5"/>
         <w:jc w:val="left"/>
-      </w:pPr>
-      <w:proofErr w:type="spellStart"/>
-      <w:r>
-        <w:rPr>
-          <w:b/>
-          <w:sz w:val="32"/>
-        </w:rPr>
+        <w:rPr>
+          <w:b/>
+          <w:sz w:val="32"/>
+        </w:rPr>
+      </w:pPr>
+    </w:p>
+    <w:p>
+      <w:pPr>
+        <w:spacing w:after="96" w:line="259" w:lineRule="auto"/>
+        <w:ind w:left="-5"/>
+        <w:jc w:val="left"/>
+      </w:pPr>
+      <w:proofErr w:type="spellStart"/>
+      <w:r>
+        <w:rPr>
+          <w:b/>
+          <w:sz w:val="32"/>
+        </w:rPr>
+        <w:lastRenderedPageBreak/>
         <w:t>QuantityOfProduct</w:t>
       </w:r>
       <w:proofErr w:type="spellEnd"/>
@@ -2978,6 +3245,8 @@
           <w:lang w:val="en-US"/>
         </w:rPr>
       </w:pPr>
+      <w:bookmarkStart w:id="0" w:name="_GoBack"/>
+      <w:bookmarkEnd w:id="0"/>
     </w:p>
     <w:p>
       <w:pPr>
@@ -3013,47 +3282,71 @@
     </w:p>
     <w:p>
       <w:pPr>
-        <w:ind w:left="730"/>
-        <w:rPr>
-          <w:lang w:val="en-US"/>
-        </w:rPr>
-      </w:pPr>
-    </w:p>
-    <w:p>
-      <w:pPr>
-        <w:ind w:left="730"/>
-        <w:rPr>
-          <w:lang w:val="en-US"/>
-        </w:rPr>
-      </w:pPr>
-    </w:p>
-    <w:p>
-      <w:pPr>
-        <w:ind w:left="730"/>
-        <w:rPr>
-          <w:lang w:val="en-US"/>
-        </w:rPr>
-      </w:pPr>
-    </w:p>
-    <w:p>
-      <w:pPr>
-        <w:ind w:left="730"/>
-        <w:rPr>
-          <w:lang w:val="en-US"/>
-        </w:rPr>
-      </w:pPr>
-    </w:p>
-    <w:p>
-      <w:pPr>
-        <w:ind w:left="730"/>
-        <w:rPr>
-          <w:lang w:val="en-US"/>
-        </w:rPr>
-      </w:pPr>
-    </w:p>
-    <w:p>
-      <w:pPr>
-        <w:ind w:left="730"/>
+        <w:ind w:left="0" w:firstLine="0"/>
+        <w:rPr>
+          <w:lang w:val="en-US"/>
+        </w:rPr>
+      </w:pPr>
+    </w:p>
+    <w:p>
+      <w:pPr>
+        <w:ind w:left="0" w:firstLine="0"/>
+        <w:rPr>
+          <w:lang w:val="en-US"/>
+        </w:rPr>
+      </w:pPr>
+    </w:p>
+    <w:p>
+      <w:pPr>
+        <w:ind w:left="0" w:firstLine="0"/>
+        <w:rPr>
+          <w:lang w:val="en-US"/>
+        </w:rPr>
+      </w:pPr>
+    </w:p>
+    <w:p>
+      <w:pPr>
+        <w:ind w:left="0" w:firstLine="0"/>
+        <w:rPr>
+          <w:lang w:val="en-US"/>
+        </w:rPr>
+      </w:pPr>
+    </w:p>
+    <w:p>
+      <w:pPr>
+        <w:ind w:left="0" w:firstLine="0"/>
+        <w:rPr>
+          <w:lang w:val="en-US"/>
+        </w:rPr>
+      </w:pPr>
+    </w:p>
+    <w:p>
+      <w:pPr>
+        <w:ind w:left="0" w:firstLine="0"/>
+        <w:rPr>
+          <w:lang w:val="en-US"/>
+        </w:rPr>
+      </w:pPr>
+    </w:p>
+    <w:p>
+      <w:pPr>
+        <w:ind w:left="0" w:firstLine="0"/>
+        <w:rPr>
+          <w:lang w:val="en-US"/>
+        </w:rPr>
+      </w:pPr>
+    </w:p>
+    <w:p>
+      <w:pPr>
+        <w:ind w:left="0" w:firstLine="0"/>
+        <w:rPr>
+          <w:lang w:val="en-US"/>
+        </w:rPr>
+      </w:pPr>
+    </w:p>
+    <w:p>
+      <w:pPr>
+        <w:ind w:left="0" w:firstLine="0"/>
         <w:rPr>
           <w:lang w:val="en-US"/>
         </w:rPr>
@@ -4015,16 +4308,7 @@
           <w:szCs w:val="44"/>
           <w:lang w:val="en-US"/>
         </w:rPr>
-        <w:t>This trigger checks if there is enough stock to fulfill the client order and if there isn’t</w:t>
-      </w:r>
-      <w:bookmarkStart w:id="0" w:name="_GoBack"/>
-      <w:bookmarkEnd w:id="0"/>
-      <w:r>
-        <w:rPr>
-          <w:szCs w:val="44"/>
-          <w:lang w:val="en-US"/>
-        </w:rPr>
-        <w:t xml:space="preserve"> it removes that entry and raises an exception.</w:t>
+        <w:t>This trigger checks if there is enough stock to fulfill the client order and if there isn’t it removes that entry and raises an exception.</w:t>
       </w:r>
     </w:p>
     <w:p>
@@ -4092,7 +4376,7 @@
           <w:noProof/>
         </w:rPr>
         <w:drawing>
-          <wp:inline distT="0" distB="0" distL="0" distR="0">
+          <wp:inline distT="0" distB="0" distL="0" distR="0" wp14:anchorId="2DAA6772" wp14:editId="7D4F3A2E">
             <wp:extent cx="6181345" cy="3355848"/>
             <wp:effectExtent l="0" t="0" r="0" b="0"/>
             <wp:docPr id="4349" name="Picture 4349"/>
@@ -4146,13 +4430,8 @@
         <w:spacing w:after="170"/>
         <w:ind w:left="-5"/>
       </w:pPr>
-      <w:proofErr w:type="spellStart"/>
-      <w:r>
-        <w:t>Revised</w:t>
-      </w:r>
-      <w:proofErr w:type="spellEnd"/>
-      <w:r>
-        <w:t xml:space="preserve"> Conceptual </w:t>
+      <w:r>
+        <w:t xml:space="preserve">Revised Conceptual </w:t>
       </w:r>
       <w:proofErr w:type="spellStart"/>
       <w:r>
@@ -4171,7 +4450,7 @@
           <w:noProof/>
         </w:rPr>
         <w:drawing>
-          <wp:inline distT="0" distB="0" distL="0" distR="0">
+          <wp:inline distT="0" distB="0" distL="0" distR="0" wp14:anchorId="6377F8A3" wp14:editId="0C8A5DDC">
             <wp:extent cx="6572612" cy="3168316"/>
             <wp:effectExtent l="0" t="0" r="0" b="0"/>
             <wp:docPr id="1" name="Imagem 1"/>
@@ -5096,7 +5375,6 @@
   <w:style w:type="character" w:default="1" w:styleId="Tipodeletrapredefinidodopargrafo">
     <w:name w:val="Default Paragraph Font"/>
     <w:uiPriority w:val="1"/>
-    <w:semiHidden/>
     <w:unhideWhenUsed/>
   </w:style>
   <w:style w:type="table" w:default="1" w:styleId="Tabelanormal">
